--- a/Resume2016.docx
+++ b/Resume2016.docx
@@ -12,8 +12,6 @@
           <w:szCs w:val="18"/>
         </w:rPr>
       </w:pPr>
-      <w:bookmarkStart w:id="0" w:name="_GoBack"/>
-      <w:bookmarkEnd w:id="0"/>
       <w:r>
         <w:rPr>
           <w:rFonts w:ascii="Arial" w:hAnsi="Arial" w:cs="Arial"/>
@@ -22,37 +20,6 @@
           <w:u w:val="single"/>
         </w:rPr>
         <w:t>Yana Yakubchik</w:t>
-      </w:r>
-      <w:r>
-        <w:rPr>
-          <w:rFonts w:ascii="Arial" w:hAnsi="Arial" w:cs="Arial"/>
-          <w:sz w:val="44"/>
-          <w:szCs w:val="44"/>
-          <w:u w:val="single"/>
-        </w:rPr>
-        <w:t xml:space="preserve"> </w:t>
-      </w:r>
-      <w:r>
-        <w:rPr>
-          <w:rFonts w:ascii="Arial" w:hAnsi="Arial" w:cs="Arial"/>
-        </w:rPr>
-        <w:br/>
-      </w:r>
-      <w:r>
-        <w:rPr>
-          <w:rFonts w:ascii="Arial" w:hAnsi="Arial" w:cs="Arial"/>
-          <w:sz w:val="18"/>
-          <w:szCs w:val="18"/>
-        </w:rPr>
-        <w:t xml:space="preserve">(Yah-Na </w:t>
-      </w:r>
-      <w:r>
-        <w:rPr>
-          <w:rFonts w:ascii="Arial" w:hAnsi="Arial" w:cs="Arial"/>
-          <w:sz w:val="18"/>
-          <w:szCs w:val="18"/>
-        </w:rPr>
-        <w:t xml:space="preserve">Yah-Koop-Chick) </w:t>
       </w:r>
       <w:r>
         <w:rPr>
@@ -245,14 +212,17 @@
               </w:rPr>
               <w:t xml:space="preserve"> </w:t>
             </w:r>
-            <w:r>
-              <w:rPr>
-                <w:rFonts w:ascii="Arial" w:hAnsi="Arial" w:cs="Arial"/>
-                <w:sz w:val="20"/>
-                <w:szCs w:val="20"/>
-              </w:rPr>
-              <w:t>908yana@gmail.com</w:t>
-            </w:r>
+            <w:hyperlink r:id="rId5" w:history="1">
+              <w:r>
+                <w:rPr>
+                  <w:rStyle w:val="Hyperlink"/>
+                  <w:rFonts w:ascii="Arial" w:hAnsi="Arial" w:cs="Arial"/>
+                  <w:sz w:val="20"/>
+                  <w:szCs w:val="20"/>
+                </w:rPr>
+                <w:t>908yana@gmail.com</w:t>
+              </w:r>
+            </w:hyperlink>
           </w:p>
         </w:tc>
         <w:tc>
@@ -317,12 +287,6 @@
       </w:r>
     </w:p>
     <w:p>
-      <w:pPr>
-        <w:rPr>
-          <w:rFonts w:ascii="Arial" w:hAnsi="Arial" w:cs="Arial"/>
-          <w:i/>
-        </w:rPr>
-      </w:pPr>
       <w:r>
         <w:rPr>
           <w:rFonts w:ascii="Arial" w:hAnsi="Arial" w:cs="Arial"/>
@@ -342,21 +306,44 @@
           <w:rFonts w:ascii="Arial" w:hAnsi="Arial" w:cs="Arial"/>
           <w:i/>
         </w:rPr>
-        <w:t xml:space="preserve"> seeking an Internship in Full Stack Web Development</w:t>
-      </w:r>
-      <w:r>
-        <w:rPr>
-          <w:rFonts w:ascii="Arial" w:hAnsi="Arial" w:cs="Arial"/>
-          <w:i/>
-        </w:rPr>
-        <w:t xml:space="preserve">. Proficient in </w:t>
-      </w:r>
-      <w:r>
-        <w:rPr>
-          <w:rFonts w:ascii="Arial" w:hAnsi="Arial" w:cs="Arial"/>
-          <w:i/>
-        </w:rPr>
-        <w:t xml:space="preserve">Photoshop CC, HTML 5, CSS, JavaScript, </w:t>
+        <w:t xml:space="preserve"> seeking an entry level position</w:t>
+      </w:r>
+      <w:r>
+        <w:rPr>
+          <w:rFonts w:ascii="Arial" w:hAnsi="Arial" w:cs="Arial"/>
+          <w:i/>
+        </w:rPr>
+        <w:t xml:space="preserve"> in Full Stack Web Development</w:t>
+      </w:r>
+      <w:r>
+        <w:rPr>
+          <w:rFonts w:ascii="Arial" w:hAnsi="Arial" w:cs="Arial"/>
+          <w:i/>
+        </w:rPr>
+        <w:t>.</w:t>
+      </w:r>
+      <w:r>
+        <w:rPr>
+          <w:rFonts w:ascii="Arial" w:hAnsi="Arial" w:cs="Arial"/>
+          <w:i/>
+        </w:rPr>
+        <w:t xml:space="preserve"> </w:t>
+      </w:r>
+      <w:r>
+        <w:rPr>
+          <w:rFonts w:ascii="Arial" w:hAnsi="Arial" w:cs="Arial"/>
+          <w:i/>
+        </w:rPr>
+        <w:t>I’m proficient in Photosho</w:t>
+      </w:r>
+      <w:bookmarkStart w:id="0" w:name="_GoBack"/>
+      <w:bookmarkEnd w:id="0"/>
+      <w:r>
+        <w:rPr>
+          <w:rFonts w:ascii="Arial" w:hAnsi="Arial" w:cs="Arial"/>
+          <w:i/>
+        </w:rPr>
+        <w:t xml:space="preserve">p CC, HTML 5, CSS, JavaScript, </w:t>
       </w:r>
       <w:proofErr w:type="spellStart"/>
       <w:r>
@@ -372,41 +359,23 @@
           <w:rFonts w:ascii="Arial" w:hAnsi="Arial" w:cs="Arial"/>
           <w:i/>
         </w:rPr>
-        <w:t>, Bootstrap, Social Media Platforms</w:t>
-      </w:r>
-      <w:r>
-        <w:rPr>
-          <w:rFonts w:ascii="Arial" w:hAnsi="Arial" w:cs="Arial"/>
-          <w:i/>
-        </w:rPr>
-        <w:t>, &amp;</w:t>
-      </w:r>
-      <w:r>
-        <w:rPr>
-          <w:rFonts w:ascii="Arial" w:hAnsi="Arial" w:cs="Arial"/>
-          <w:i/>
-        </w:rPr>
-        <w:t xml:space="preserve"> </w:t>
-      </w:r>
-      <w:r>
-        <w:rPr>
-          <w:rFonts w:ascii="Arial" w:hAnsi="Arial" w:cs="Arial"/>
-          <w:i/>
-        </w:rPr>
-        <w:t>Microsoft: Word, PowerPoint, &amp; Excel</w:t>
-      </w:r>
-      <w:r>
-        <w:rPr>
-          <w:rFonts w:ascii="Arial" w:hAnsi="Arial" w:cs="Arial"/>
-          <w:i/>
-        </w:rPr>
-        <w:t>.</w:t>
-      </w:r>
-      <w:r>
-        <w:rPr>
-          <w:rFonts w:ascii="Arial" w:hAnsi="Arial" w:cs="Arial"/>
-          <w:i/>
-        </w:rPr>
+        <w:t>, Bootstrap,</w:t>
+      </w:r>
+      <w:r>
+        <w:rPr>
+          <w:rFonts w:ascii="Arial" w:hAnsi="Arial" w:cs="Arial"/>
+          <w:i/>
+        </w:rPr>
+        <w:t xml:space="preserve"> MySQL, Node.js</w:t>
+      </w:r>
+      <w:r>
+        <w:rPr>
+          <w:rFonts w:ascii="Arial" w:hAnsi="Arial" w:cs="Arial"/>
+          <w:i/>
+        </w:rPr>
+        <w:t>, Traditional Fine Arts Media, &amp; Microsoft: Word, PowerPoint, &amp; Excel.</w:t>
+      </w:r>
+      <w:r>
         <w:t xml:space="preserve"> </w:t>
       </w:r>
       <w:r>
@@ -470,7 +439,7 @@
           <w:szCs w:val="20"/>
           <w:u w:val="single"/>
         </w:rPr>
-        <w:t>E</w:t>
+        <w:t xml:space="preserve">Relevant </w:t>
       </w:r>
       <w:r>
         <w:rPr>
@@ -480,7 +449,275 @@
           <w:szCs w:val="20"/>
           <w:u w:val="single"/>
         </w:rPr>
-        <w:t>ducation</w:t>
+        <w:t>Work Experience</w:t>
+      </w:r>
+    </w:p>
+    <w:p>
+      <w:pPr>
+        <w:spacing w:after="0"/>
+        <w:rPr>
+          <w:rFonts w:ascii="Arial" w:hAnsi="Arial" w:cs="Arial"/>
+          <w:sz w:val="20"/>
+          <w:szCs w:val="20"/>
+        </w:rPr>
+      </w:pPr>
+      <w:r>
+        <w:rPr>
+          <w:rFonts w:ascii="Arial" w:hAnsi="Arial" w:cs="Arial"/>
+          <w:i/>
+          <w:sz w:val="20"/>
+          <w:szCs w:val="20"/>
+        </w:rPr>
+        <w:t>2013 – Present:</w:t>
+      </w:r>
+      <w:r>
+        <w:rPr>
+          <w:rFonts w:ascii="Arial" w:hAnsi="Arial" w:cs="Arial"/>
+          <w:sz w:val="20"/>
+          <w:szCs w:val="20"/>
+        </w:rPr>
+        <w:t xml:space="preserve"> </w:t>
+      </w:r>
+      <w:r>
+        <w:rPr>
+          <w:rFonts w:ascii="Arial" w:hAnsi="Arial" w:cs="Arial"/>
+          <w:b/>
+          <w:sz w:val="20"/>
+          <w:szCs w:val="20"/>
+        </w:rPr>
+        <w:t>F</w:t>
+      </w:r>
+      <w:r>
+        <w:rPr>
+          <w:rFonts w:ascii="Arial" w:hAnsi="Arial" w:cs="Arial"/>
+          <w:b/>
+          <w:sz w:val="20"/>
+          <w:szCs w:val="20"/>
+        </w:rPr>
+        <w:t xml:space="preserve">reelance </w:t>
+      </w:r>
+      <w:r>
+        <w:rPr>
+          <w:rFonts w:ascii="Arial" w:hAnsi="Arial" w:cs="Arial"/>
+          <w:b/>
+          <w:sz w:val="20"/>
+          <w:szCs w:val="20"/>
+        </w:rPr>
+        <w:t>Artist</w:t>
+      </w:r>
+      <w:r>
+        <w:rPr>
+          <w:rFonts w:ascii="Arial" w:hAnsi="Arial" w:cs="Arial"/>
+          <w:sz w:val="20"/>
+          <w:szCs w:val="20"/>
+        </w:rPr>
+        <w:t xml:space="preserve"> </w:t>
+      </w:r>
+    </w:p>
+    <w:p>
+      <w:pPr>
+        <w:ind w:left="1440"/>
+        <w:rPr>
+          <w:rFonts w:ascii="Arial" w:hAnsi="Arial" w:cs="Arial"/>
+          <w:sz w:val="20"/>
+          <w:szCs w:val="20"/>
+        </w:rPr>
+      </w:pPr>
+      <w:r>
+        <w:rPr>
+          <w:rFonts w:ascii="Arial" w:hAnsi="Arial" w:cs="Arial"/>
+          <w:sz w:val="20"/>
+          <w:szCs w:val="20"/>
+        </w:rPr>
+        <w:t>- Worked with clients to bring an idea to final form</w:t>
+      </w:r>
+      <w:r>
+        <w:rPr>
+          <w:rFonts w:ascii="Arial" w:hAnsi="Arial" w:cs="Arial"/>
+          <w:sz w:val="20"/>
+          <w:szCs w:val="20"/>
+        </w:rPr>
+        <w:br/>
+        <w:t xml:space="preserve">- Drawing, Painting, and Photo manipulation </w:t>
+      </w:r>
+      <w:r>
+        <w:rPr>
+          <w:rFonts w:ascii="Arial" w:hAnsi="Arial" w:cs="Arial"/>
+          <w:sz w:val="20"/>
+          <w:szCs w:val="20"/>
+        </w:rPr>
+        <w:br/>
+        <w:t>- Clients Include</w:t>
+      </w:r>
+      <w:r>
+        <w:rPr>
+          <w:rFonts w:ascii="Arial" w:hAnsi="Arial" w:cs="Arial"/>
+          <w:sz w:val="20"/>
+          <w:szCs w:val="20"/>
+        </w:rPr>
+        <w:t>:</w:t>
+      </w:r>
+      <w:r>
+        <w:rPr>
+          <w:rFonts w:ascii="Arial" w:hAnsi="Arial" w:cs="Arial"/>
+          <w:sz w:val="20"/>
+          <w:szCs w:val="20"/>
+        </w:rPr>
+        <w:t xml:space="preserve"> Lenny Letter, SelfPubBookCovers.com, BoomBoomPrints.com, </w:t>
+      </w:r>
+      <w:proofErr w:type="spellStart"/>
+      <w:r>
+        <w:rPr>
+          <w:rFonts w:ascii="Arial" w:hAnsi="Arial" w:cs="Arial"/>
+          <w:sz w:val="20"/>
+          <w:szCs w:val="20"/>
+        </w:rPr>
+        <w:t>Redbubble</w:t>
+      </w:r>
+      <w:proofErr w:type="spellEnd"/>
+      <w:r>
+        <w:rPr>
+          <w:rFonts w:ascii="Arial" w:hAnsi="Arial" w:cs="Arial"/>
+          <w:sz w:val="20"/>
+          <w:szCs w:val="20"/>
+        </w:rPr>
+        <w:t>, and private individuals.</w:t>
+      </w:r>
+    </w:p>
+    <w:p>
+      <w:pPr>
+        <w:rPr>
+          <w:rFonts w:ascii="Arial" w:hAnsi="Arial" w:cs="Arial"/>
+          <w:b/>
+          <w:sz w:val="20"/>
+          <w:szCs w:val="20"/>
+          <w:u w:val="single"/>
+        </w:rPr>
+      </w:pPr>
+      <w:r>
+        <w:rPr>
+          <w:rFonts w:ascii="Arial" w:hAnsi="Arial" w:cs="Arial"/>
+          <w:b/>
+          <w:sz w:val="20"/>
+          <w:szCs w:val="20"/>
+          <w:u w:val="single"/>
+        </w:rPr>
+        <w:t>Work Experience</w:t>
+      </w:r>
+    </w:p>
+    <w:p>
+      <w:pPr>
+        <w:spacing w:after="0"/>
+        <w:ind w:left="1267" w:hanging="1267"/>
+        <w:rPr>
+          <w:rFonts w:ascii="Arial" w:hAnsi="Arial" w:cs="Arial"/>
+          <w:b/>
+          <w:sz w:val="20"/>
+          <w:szCs w:val="20"/>
+        </w:rPr>
+      </w:pPr>
+      <w:r>
+        <w:rPr>
+          <w:rFonts w:ascii="Arial" w:hAnsi="Arial" w:cs="Arial"/>
+          <w:i/>
+          <w:sz w:val="20"/>
+          <w:szCs w:val="20"/>
+        </w:rPr>
+        <w:t>2013 – Present:</w:t>
+      </w:r>
+      <w:r>
+        <w:rPr>
+          <w:rFonts w:ascii="Arial" w:hAnsi="Arial" w:cs="Arial"/>
+          <w:sz w:val="20"/>
+          <w:szCs w:val="20"/>
+        </w:rPr>
+        <w:t xml:space="preserve"> </w:t>
+      </w:r>
+      <w:r>
+        <w:rPr>
+          <w:rFonts w:ascii="Arial" w:hAnsi="Arial" w:cs="Arial"/>
+          <w:b/>
+          <w:sz w:val="20"/>
+          <w:szCs w:val="20"/>
+        </w:rPr>
+        <w:t>Social Media Assistant to Forever Living Products (NJ)</w:t>
+      </w:r>
+    </w:p>
+    <w:p>
+      <w:pPr>
+        <w:spacing w:after="0"/>
+        <w:rPr>
+          <w:rFonts w:ascii="Arial" w:hAnsi="Arial" w:cs="Arial"/>
+          <w:b/>
+          <w:sz w:val="20"/>
+          <w:szCs w:val="20"/>
+        </w:rPr>
+      </w:pPr>
+      <w:r>
+        <w:rPr>
+          <w:rFonts w:ascii="Arial" w:hAnsi="Arial" w:cs="Arial"/>
+          <w:i/>
+          <w:sz w:val="20"/>
+          <w:szCs w:val="20"/>
+        </w:rPr>
+        <w:t>2006 – 2011</w:t>
+      </w:r>
+      <w:r>
+        <w:rPr>
+          <w:rFonts w:ascii="Arial" w:hAnsi="Arial" w:cs="Arial"/>
+          <w:sz w:val="20"/>
+          <w:szCs w:val="20"/>
+        </w:rPr>
+        <w:t xml:space="preserve">: </w:t>
+      </w:r>
+      <w:r>
+        <w:rPr>
+          <w:rFonts w:ascii="Arial" w:hAnsi="Arial" w:cs="Arial"/>
+          <w:b/>
+          <w:sz w:val="20"/>
+          <w:szCs w:val="20"/>
+        </w:rPr>
+        <w:t>National Amusements: Usher Supervisor</w:t>
+      </w:r>
+    </w:p>
+    <w:p>
+      <w:pPr>
+        <w:spacing w:after="0"/>
+        <w:rPr>
+          <w:rFonts w:ascii="Arial" w:hAnsi="Arial" w:cs="Arial"/>
+          <w:sz w:val="20"/>
+          <w:szCs w:val="20"/>
+        </w:rPr>
+      </w:pPr>
+    </w:p>
+    <w:p>
+      <w:pPr>
+        <w:rPr>
+          <w:rFonts w:ascii="Arial" w:hAnsi="Arial" w:cs="Arial"/>
+          <w:i/>
+          <w:sz w:val="20"/>
+          <w:szCs w:val="20"/>
+        </w:rPr>
+      </w:pPr>
+      <w:r>
+        <w:rPr>
+          <w:rFonts w:ascii="Arial" w:hAnsi="Arial" w:cs="Arial"/>
+          <w:b/>
+          <w:sz w:val="20"/>
+          <w:szCs w:val="20"/>
+          <w:u w:val="single"/>
+        </w:rPr>
+        <w:t>Applications Built</w:t>
+      </w:r>
+      <w:r>
+        <w:rPr>
+          <w:rFonts w:ascii="Arial" w:hAnsi="Arial" w:cs="Arial"/>
+          <w:b/>
+          <w:sz w:val="20"/>
+          <w:szCs w:val="20"/>
+          <w:u w:val="single"/>
+        </w:rPr>
+        <w:t xml:space="preserve"> </w:t>
       </w:r>
     </w:p>
     <w:p>
@@ -516,6 +753,543 @@
           <w:sz w:val="20"/>
           <w:szCs w:val="20"/>
         </w:rPr>
+        <w:t xml:space="preserve">RATVM </w:t>
+      </w:r>
+      <w:r>
+        <w:rPr>
+          <w:rFonts w:ascii="Arial" w:hAnsi="Arial" w:cs="Arial"/>
+          <w:sz w:val="20"/>
+          <w:szCs w:val="20"/>
+        </w:rPr>
+        <w:t>(</w:t>
+      </w:r>
+      <w:r>
+        <w:rPr>
+          <w:rFonts w:ascii="Arial" w:hAnsi="Arial" w:cs="Arial"/>
+          <w:sz w:val="20"/>
+          <w:szCs w:val="20"/>
+        </w:rPr>
+        <w:t xml:space="preserve">Rage </w:t>
+      </w:r>
+      <w:proofErr w:type="gramStart"/>
+      <w:r>
+        <w:rPr>
+          <w:rFonts w:ascii="Arial" w:hAnsi="Arial" w:cs="Arial"/>
+          <w:sz w:val="20"/>
+          <w:szCs w:val="20"/>
+        </w:rPr>
+        <w:t>Against</w:t>
+      </w:r>
+      <w:proofErr w:type="gramEnd"/>
+      <w:r>
+        <w:rPr>
+          <w:rFonts w:ascii="Arial" w:hAnsi="Arial" w:cs="Arial"/>
+          <w:sz w:val="20"/>
+          <w:szCs w:val="20"/>
+        </w:rPr>
+        <w:t xml:space="preserve"> the Vending Machine)</w:t>
+      </w:r>
+      <w:r>
+        <w:rPr>
+          <w:rFonts w:ascii="Arial" w:hAnsi="Arial" w:cs="Arial"/>
+          <w:sz w:val="20"/>
+          <w:szCs w:val="20"/>
+        </w:rPr>
+        <w:t xml:space="preserve"> Full Stack Developer</w:t>
+      </w:r>
+    </w:p>
+    <w:p>
+      <w:pPr>
+        <w:ind w:left="1440"/>
+        <w:rPr>
+          <w:rFonts w:ascii="Arial" w:hAnsi="Arial" w:cs="Arial"/>
+          <w:sz w:val="20"/>
+          <w:szCs w:val="20"/>
+        </w:rPr>
+      </w:pPr>
+      <w:r>
+        <w:rPr>
+          <w:rFonts w:ascii="Arial" w:hAnsi="Arial" w:cs="Arial"/>
+          <w:sz w:val="20"/>
+          <w:szCs w:val="20"/>
+        </w:rPr>
+        <w:t xml:space="preserve">- </w:t>
+      </w:r>
+      <w:r>
+        <w:rPr>
+          <w:rFonts w:ascii="Arial" w:hAnsi="Arial" w:cs="Arial"/>
+          <w:sz w:val="20"/>
+          <w:szCs w:val="20"/>
+        </w:rPr>
+        <w:t>Worked with a team of four to build</w:t>
+      </w:r>
+      <w:r>
+        <w:rPr>
+          <w:rFonts w:ascii="Arial" w:hAnsi="Arial" w:cs="Arial"/>
+          <w:sz w:val="20"/>
+          <w:szCs w:val="20"/>
+        </w:rPr>
+        <w:t xml:space="preserve"> a web app that allows students from Rutgers </w:t>
+      </w:r>
+      <w:proofErr w:type="spellStart"/>
+      <w:r>
+        <w:rPr>
+          <w:rFonts w:ascii="Arial" w:hAnsi="Arial" w:cs="Arial"/>
+          <w:sz w:val="20"/>
+          <w:szCs w:val="20"/>
+        </w:rPr>
+        <w:t>Bootcamp</w:t>
+      </w:r>
+      <w:proofErr w:type="spellEnd"/>
+      <w:r>
+        <w:rPr>
+          <w:rFonts w:ascii="Arial" w:hAnsi="Arial" w:cs="Arial"/>
+          <w:sz w:val="20"/>
+          <w:szCs w:val="20"/>
+        </w:rPr>
+        <w:t xml:space="preserve"> to request</w:t>
+      </w:r>
+      <w:r>
+        <w:rPr>
+          <w:rFonts w:ascii="Arial" w:hAnsi="Arial" w:cs="Arial"/>
+          <w:sz w:val="20"/>
+          <w:szCs w:val="20"/>
+        </w:rPr>
+        <w:t xml:space="preserve"> and buy </w:t>
+      </w:r>
+      <w:r>
+        <w:rPr>
+          <w:rFonts w:ascii="Arial" w:hAnsi="Arial" w:cs="Arial"/>
+          <w:sz w:val="20"/>
+          <w:szCs w:val="20"/>
+        </w:rPr>
+        <w:t>snacks</w:t>
+      </w:r>
+      <w:r>
+        <w:rPr>
+          <w:rFonts w:ascii="Arial" w:hAnsi="Arial" w:cs="Arial"/>
+          <w:sz w:val="20"/>
+          <w:szCs w:val="20"/>
+        </w:rPr>
+        <w:br/>
+        <w:t>- Responsible for the design, snack request poll and database, and task manager</w:t>
+      </w:r>
+      <w:r>
+        <w:rPr>
+          <w:rFonts w:ascii="Arial" w:hAnsi="Arial" w:cs="Arial"/>
+          <w:sz w:val="20"/>
+          <w:szCs w:val="20"/>
+        </w:rPr>
+        <w:br/>
+        <w:t xml:space="preserve">- </w:t>
+      </w:r>
+      <w:hyperlink r:id="rId6" w:history="1">
+        <w:r>
+          <w:rPr>
+            <w:rStyle w:val="Hyperlink"/>
+            <w:rFonts w:ascii="Arial" w:hAnsi="Arial" w:cs="Arial"/>
+            <w:sz w:val="18"/>
+            <w:szCs w:val="18"/>
+          </w:rPr>
+          <w:t>https://github.com/y908/GroupSnack</w:t>
+        </w:r>
+      </w:hyperlink>
+      <w:r>
+        <w:rPr>
+          <w:rFonts w:ascii="Arial" w:hAnsi="Arial" w:cs="Arial"/>
+          <w:sz w:val="20"/>
+          <w:szCs w:val="20"/>
+        </w:rPr>
+        <w:t xml:space="preserve"> </w:t>
+      </w:r>
+      <w:r>
+        <w:rPr>
+          <w:rFonts w:ascii="Arial" w:hAnsi="Arial" w:cs="Arial"/>
+          <w:sz w:val="20"/>
+          <w:szCs w:val="20"/>
+        </w:rPr>
+        <w:t xml:space="preserve">/ </w:t>
+      </w:r>
+      <w:proofErr w:type="spellStart"/>
+      <w:r>
+        <w:rPr>
+          <w:rFonts w:ascii="Arial" w:hAnsi="Arial" w:cs="Arial"/>
+          <w:sz w:val="20"/>
+          <w:szCs w:val="20"/>
+        </w:rPr>
+        <w:t>heroku</w:t>
+      </w:r>
+      <w:proofErr w:type="spellEnd"/>
+      <w:r>
+        <w:rPr>
+          <w:rFonts w:ascii="Arial" w:hAnsi="Arial" w:cs="Arial"/>
+          <w:sz w:val="20"/>
+          <w:szCs w:val="20"/>
+        </w:rPr>
+        <w:t xml:space="preserve"> l</w:t>
+      </w:r>
+      <w:r>
+        <w:rPr>
+          <w:rFonts w:ascii="Arial" w:hAnsi="Arial" w:cs="Arial"/>
+          <w:sz w:val="20"/>
+          <w:szCs w:val="20"/>
+        </w:rPr>
+        <w:t>ink here</w:t>
+      </w:r>
+    </w:p>
+    <w:p>
+      <w:pPr>
+        <w:spacing w:after="0"/>
+        <w:ind w:left="1440" w:hanging="1440"/>
+        <w:rPr>
+          <w:rFonts w:ascii="Arial" w:hAnsi="Arial" w:cs="Arial"/>
+          <w:sz w:val="20"/>
+          <w:szCs w:val="20"/>
+        </w:rPr>
+      </w:pPr>
+      <w:r>
+        <w:rPr>
+          <w:rFonts w:ascii="Arial" w:hAnsi="Arial" w:cs="Arial"/>
+          <w:sz w:val="20"/>
+          <w:szCs w:val="20"/>
+        </w:rPr>
+        <w:t>2016</w:t>
+      </w:r>
+      <w:r>
+        <w:rPr>
+          <w:rFonts w:ascii="Arial" w:hAnsi="Arial" w:cs="Arial"/>
+          <w:sz w:val="20"/>
+          <w:szCs w:val="20"/>
+        </w:rPr>
+        <w:tab/>
+      </w:r>
+      <w:r>
+        <w:rPr>
+          <w:rFonts w:ascii="Arial" w:hAnsi="Arial" w:cs="Arial"/>
+          <w:b/>
+          <w:sz w:val="20"/>
+          <w:szCs w:val="20"/>
+        </w:rPr>
+        <w:t>Burger Eating Time</w:t>
+      </w:r>
+      <w:r>
+        <w:rPr>
+          <w:rFonts w:ascii="Arial" w:hAnsi="Arial" w:cs="Arial"/>
+          <w:sz w:val="20"/>
+          <w:szCs w:val="20"/>
+        </w:rPr>
+        <w:t xml:space="preserve"> </w:t>
+      </w:r>
+      <w:r>
+        <w:rPr>
+          <w:rFonts w:ascii="Arial" w:hAnsi="Arial" w:cs="Arial"/>
+          <w:sz w:val="20"/>
+          <w:szCs w:val="20"/>
+        </w:rPr>
+        <w:t>Full Stack</w:t>
+      </w:r>
+      <w:r>
+        <w:rPr>
+          <w:rFonts w:ascii="Arial" w:hAnsi="Arial" w:cs="Arial"/>
+          <w:sz w:val="20"/>
+          <w:szCs w:val="20"/>
+        </w:rPr>
+        <w:t xml:space="preserve"> Developer</w:t>
+      </w:r>
+    </w:p>
+    <w:p>
+      <w:pPr>
+        <w:ind w:left="1440"/>
+        <w:rPr>
+          <w:rFonts w:ascii="Arial" w:hAnsi="Arial" w:cs="Arial"/>
+          <w:sz w:val="20"/>
+          <w:szCs w:val="20"/>
+        </w:rPr>
+      </w:pPr>
+      <w:r>
+        <w:rPr>
+          <w:rFonts w:ascii="Arial" w:hAnsi="Arial" w:cs="Arial"/>
+          <w:sz w:val="20"/>
+          <w:szCs w:val="20"/>
+        </w:rPr>
+        <w:t>- An app that ‘eats’ burgers</w:t>
+      </w:r>
+      <w:r>
+        <w:rPr>
+          <w:rFonts w:ascii="Arial" w:hAnsi="Arial" w:cs="Arial"/>
+          <w:sz w:val="20"/>
+          <w:szCs w:val="20"/>
+        </w:rPr>
+        <w:br/>
+        <w:t xml:space="preserve">- </w:t>
+      </w:r>
+      <w:r>
+        <w:rPr>
+          <w:rFonts w:ascii="Arial" w:hAnsi="Arial" w:cs="Arial"/>
+          <w:sz w:val="20"/>
+          <w:szCs w:val="20"/>
+        </w:rPr>
+        <w:t xml:space="preserve">Used MySQL to store burger names, JavaScript, &amp; Handlebars </w:t>
+      </w:r>
+      <w:r>
+        <w:rPr>
+          <w:rFonts w:ascii="Arial" w:hAnsi="Arial" w:cs="Arial"/>
+          <w:sz w:val="20"/>
+          <w:szCs w:val="20"/>
+        </w:rPr>
+        <w:br/>
+        <w:t xml:space="preserve">- </w:t>
+      </w:r>
+      <w:hyperlink r:id="rId7" w:history="1">
+        <w:r>
+          <w:rPr>
+            <w:rStyle w:val="Hyperlink"/>
+            <w:rFonts w:ascii="Arial" w:hAnsi="Arial" w:cs="Arial"/>
+            <w:sz w:val="18"/>
+            <w:szCs w:val="18"/>
+          </w:rPr>
+          <w:t>https://github.com/y908/burger2</w:t>
+        </w:r>
+      </w:hyperlink>
+      <w:r>
+        <w:rPr>
+          <w:rFonts w:ascii="Arial" w:hAnsi="Arial" w:cs="Arial"/>
+          <w:sz w:val="18"/>
+          <w:szCs w:val="18"/>
+        </w:rPr>
+        <w:t xml:space="preserve"> </w:t>
+      </w:r>
+      <w:r>
+        <w:rPr>
+          <w:rFonts w:ascii="Arial" w:hAnsi="Arial" w:cs="Arial"/>
+          <w:sz w:val="18"/>
+          <w:szCs w:val="18"/>
+        </w:rPr>
+        <w:t xml:space="preserve">/ </w:t>
+      </w:r>
+      <w:hyperlink r:id="rId8" w:history="1">
+        <w:r>
+          <w:rPr>
+            <w:rStyle w:val="Hyperlink"/>
+            <w:rFonts w:ascii="Arial" w:hAnsi="Arial" w:cs="Arial"/>
+            <w:sz w:val="18"/>
+            <w:szCs w:val="18"/>
+          </w:rPr>
+          <w:t>https://arcane-escarpment-72620.herokuapp.com/burgers</w:t>
+        </w:r>
+      </w:hyperlink>
+      <w:r>
+        <w:rPr>
+          <w:rFonts w:ascii="Arial" w:hAnsi="Arial" w:cs="Arial"/>
+          <w:sz w:val="18"/>
+          <w:szCs w:val="18"/>
+        </w:rPr>
+        <w:t xml:space="preserve"> </w:t>
+      </w:r>
+      <w:r>
+        <w:rPr>
+          <w:rFonts w:ascii="Arial" w:hAnsi="Arial" w:cs="Arial"/>
+          <w:sz w:val="20"/>
+          <w:szCs w:val="20"/>
+        </w:rPr>
+        <w:t xml:space="preserve"> </w:t>
+      </w:r>
+    </w:p>
+    <w:p>
+      <w:pPr>
+        <w:spacing w:after="0"/>
+        <w:ind w:left="1440" w:hanging="1440"/>
+        <w:rPr>
+          <w:rFonts w:ascii="Arial" w:hAnsi="Arial" w:cs="Arial"/>
+          <w:sz w:val="20"/>
+          <w:szCs w:val="20"/>
+        </w:rPr>
+      </w:pPr>
+      <w:r>
+        <w:rPr>
+          <w:rFonts w:ascii="Arial" w:hAnsi="Arial" w:cs="Arial"/>
+          <w:sz w:val="20"/>
+          <w:szCs w:val="20"/>
+        </w:rPr>
+        <w:t>2016</w:t>
+      </w:r>
+      <w:r>
+        <w:rPr>
+          <w:rFonts w:ascii="Arial" w:hAnsi="Arial" w:cs="Arial"/>
+          <w:sz w:val="20"/>
+          <w:szCs w:val="20"/>
+        </w:rPr>
+        <w:tab/>
+      </w:r>
+      <w:r>
+        <w:rPr>
+          <w:rFonts w:ascii="Arial" w:hAnsi="Arial" w:cs="Arial"/>
+          <w:b/>
+          <w:sz w:val="20"/>
+          <w:szCs w:val="20"/>
+        </w:rPr>
+        <w:t>World Pics</w:t>
+      </w:r>
+      <w:r>
+        <w:rPr>
+          <w:rFonts w:ascii="Arial" w:hAnsi="Arial" w:cs="Arial"/>
+          <w:sz w:val="20"/>
+          <w:szCs w:val="20"/>
+        </w:rPr>
+        <w:t xml:space="preserve"> Front End Developer</w:t>
+      </w:r>
+    </w:p>
+    <w:p>
+      <w:pPr>
+        <w:ind w:left="1440"/>
+        <w:rPr>
+          <w:rFonts w:ascii="Arial" w:hAnsi="Arial" w:cs="Arial"/>
+          <w:sz w:val="20"/>
+          <w:szCs w:val="20"/>
+        </w:rPr>
+      </w:pPr>
+      <w:r>
+        <w:rPr>
+          <w:rFonts w:ascii="Arial" w:hAnsi="Arial" w:cs="Arial"/>
+          <w:sz w:val="20"/>
+          <w:szCs w:val="20"/>
+        </w:rPr>
+        <w:t xml:space="preserve">- </w:t>
+      </w:r>
+      <w:r>
+        <w:rPr>
+          <w:rFonts w:ascii="Arial" w:hAnsi="Arial" w:cs="Arial"/>
+          <w:sz w:val="20"/>
+          <w:szCs w:val="20"/>
+        </w:rPr>
+        <w:t>Worked with a team of three to build a web app that shows images on a map</w:t>
+      </w:r>
+      <w:r>
+        <w:rPr>
+          <w:rFonts w:ascii="Arial" w:hAnsi="Arial" w:cs="Arial"/>
+          <w:sz w:val="20"/>
+          <w:szCs w:val="20"/>
+        </w:rPr>
+        <w:br/>
+      </w:r>
+      <w:r>
+        <w:rPr>
+          <w:rFonts w:ascii="Arial" w:hAnsi="Arial" w:cs="Arial"/>
+          <w:sz w:val="20"/>
+          <w:szCs w:val="20"/>
+        </w:rPr>
+        <w:t>- I used API from Flicker and Google Maps to display images on the map</w:t>
+      </w:r>
+      <w:r>
+        <w:rPr>
+          <w:rFonts w:ascii="Arial" w:hAnsi="Arial" w:cs="Arial"/>
+          <w:sz w:val="20"/>
+          <w:szCs w:val="20"/>
+        </w:rPr>
+        <w:br/>
+        <w:t xml:space="preserve">- </w:t>
+      </w:r>
+      <w:hyperlink r:id="rId9" w:history="1">
+        <w:r>
+          <w:rPr>
+            <w:rStyle w:val="Hyperlink"/>
+            <w:rFonts w:ascii="Arial" w:hAnsi="Arial" w:cs="Arial"/>
+            <w:sz w:val="18"/>
+            <w:szCs w:val="18"/>
+          </w:rPr>
+          <w:t>https://github.com/y908/finalgroupproject1</w:t>
+        </w:r>
+      </w:hyperlink>
+      <w:r>
+        <w:rPr>
+          <w:rFonts w:ascii="Arial" w:hAnsi="Arial" w:cs="Arial"/>
+          <w:sz w:val="18"/>
+          <w:szCs w:val="18"/>
+        </w:rPr>
+        <w:t xml:space="preserve"> </w:t>
+      </w:r>
+      <w:r>
+        <w:rPr>
+          <w:rFonts w:ascii="Arial" w:hAnsi="Arial" w:cs="Arial"/>
+          <w:sz w:val="18"/>
+          <w:szCs w:val="18"/>
+        </w:rPr>
+        <w:t xml:space="preserve">/ </w:t>
+      </w:r>
+      <w:hyperlink r:id="rId10" w:history="1">
+        <w:r>
+          <w:rPr>
+            <w:rStyle w:val="Hyperlink"/>
+            <w:rFonts w:ascii="Arial" w:hAnsi="Arial" w:cs="Arial"/>
+            <w:sz w:val="18"/>
+            <w:szCs w:val="18"/>
+          </w:rPr>
+          <w:t>http://shielded-cove-96848.herokuapp.com/</w:t>
+        </w:r>
+      </w:hyperlink>
+      <w:r>
+        <w:rPr>
+          <w:rFonts w:ascii="Arial" w:hAnsi="Arial" w:cs="Arial"/>
+          <w:sz w:val="18"/>
+          <w:szCs w:val="18"/>
+        </w:rPr>
+        <w:t xml:space="preserve"> </w:t>
+      </w:r>
+    </w:p>
+    <w:p>
+      <w:pPr>
+        <w:rPr>
+          <w:rFonts w:ascii="Arial" w:hAnsi="Arial" w:cs="Arial"/>
+          <w:b/>
+          <w:sz w:val="20"/>
+          <w:szCs w:val="20"/>
+          <w:u w:val="single"/>
+        </w:rPr>
+      </w:pPr>
+      <w:r>
+        <w:rPr>
+          <w:rFonts w:ascii="Arial" w:hAnsi="Arial" w:cs="Arial"/>
+          <w:b/>
+          <w:sz w:val="20"/>
+          <w:szCs w:val="20"/>
+          <w:u w:val="single"/>
+        </w:rPr>
+        <w:t>Education</w:t>
+      </w:r>
+    </w:p>
+    <w:p>
+      <w:pPr>
+        <w:spacing w:after="0"/>
+        <w:ind w:left="1440" w:hanging="1440"/>
+        <w:rPr>
+          <w:rFonts w:ascii="Arial" w:hAnsi="Arial" w:cs="Arial"/>
+          <w:sz w:val="20"/>
+          <w:szCs w:val="20"/>
+        </w:rPr>
+      </w:pPr>
+      <w:r>
+        <w:rPr>
+          <w:rFonts w:ascii="Arial" w:hAnsi="Arial" w:cs="Arial"/>
+          <w:sz w:val="20"/>
+          <w:szCs w:val="20"/>
+        </w:rPr>
+        <w:t>2016</w:t>
+      </w:r>
+      <w:r>
+        <w:rPr>
+          <w:rFonts w:ascii="Arial" w:hAnsi="Arial" w:cs="Arial"/>
+          <w:sz w:val="20"/>
+          <w:szCs w:val="20"/>
+        </w:rPr>
+        <w:tab/>
+      </w:r>
+      <w:r>
+        <w:rPr>
+          <w:rFonts w:ascii="Arial" w:hAnsi="Arial" w:cs="Arial"/>
+          <w:b/>
+          <w:sz w:val="20"/>
+          <w:szCs w:val="20"/>
+        </w:rPr>
         <w:t xml:space="preserve">Rutgers Coding </w:t>
       </w:r>
       <w:proofErr w:type="spellStart"/>
@@ -535,15 +1309,7 @@
           <w:sz w:val="20"/>
           <w:szCs w:val="20"/>
         </w:rPr>
-        <w:t xml:space="preserve"> </w:t>
-      </w:r>
-      <w:r>
-        <w:rPr>
-          <w:rFonts w:ascii="Arial" w:hAnsi="Arial" w:cs="Arial"/>
-          <w:sz w:val="20"/>
-          <w:szCs w:val="20"/>
-        </w:rPr>
-        <w:t>(</w:t>
+        <w:t xml:space="preserve"> (</w:t>
       </w:r>
       <w:r>
         <w:rPr>
@@ -677,32 +1443,15 @@
           <w:sz w:val="20"/>
           <w:szCs w:val="20"/>
         </w:rPr>
-        <w:t xml:space="preserve">2010 - </w:t>
-      </w:r>
-      <w:r>
-        <w:rPr>
-          <w:rFonts w:ascii="Arial" w:hAnsi="Arial" w:cs="Arial"/>
-          <w:i/>
-          <w:sz w:val="20"/>
-          <w:szCs w:val="20"/>
-        </w:rPr>
-        <w:t>2013</w:t>
-      </w:r>
-      <w:r>
-        <w:rPr>
-          <w:rFonts w:ascii="Arial" w:hAnsi="Arial" w:cs="Arial"/>
-          <w:sz w:val="20"/>
-          <w:szCs w:val="20"/>
-        </w:rPr>
-        <w:t xml:space="preserve"> </w:t>
-      </w:r>
-      <w:r>
-        <w:rPr>
-          <w:rFonts w:ascii="Arial" w:hAnsi="Arial" w:cs="Arial"/>
-          <w:sz w:val="20"/>
-          <w:szCs w:val="20"/>
-        </w:rPr>
-        <w:t xml:space="preserve">   </w:t>
+        <w:t>2010 - 2013</w:t>
+      </w:r>
+      <w:r>
+        <w:rPr>
+          <w:rFonts w:ascii="Arial" w:hAnsi="Arial" w:cs="Arial"/>
+          <w:sz w:val="20"/>
+          <w:szCs w:val="20"/>
+        </w:rPr>
+        <w:t xml:space="preserve">    </w:t>
       </w:r>
       <w:r>
         <w:rPr>
@@ -719,32 +1468,15 @@
           <w:sz w:val="20"/>
           <w:szCs w:val="20"/>
         </w:rPr>
-        <w:t xml:space="preserve">Rutgers University, </w:t>
-      </w:r>
-      <w:r>
-        <w:rPr>
-          <w:rFonts w:ascii="Arial" w:hAnsi="Arial" w:cs="Arial"/>
-          <w:b/>
-          <w:sz w:val="20"/>
-          <w:szCs w:val="20"/>
-        </w:rPr>
-        <w:t>Mason Gross School of the Arts</w:t>
-      </w:r>
-      <w:r>
-        <w:rPr>
-          <w:rFonts w:ascii="Arial" w:hAnsi="Arial" w:cs="Arial"/>
-          <w:sz w:val="20"/>
-          <w:szCs w:val="20"/>
-        </w:rPr>
-        <w:t xml:space="preserve">, </w:t>
-      </w:r>
-      <w:r>
-        <w:rPr>
-          <w:rFonts w:ascii="Arial" w:hAnsi="Arial" w:cs="Arial"/>
-          <w:sz w:val="20"/>
-          <w:szCs w:val="20"/>
-        </w:rPr>
-        <w:t>New Brunswick, NJ</w:t>
+        <w:t>Rutgers University, Mason Gross School of the Arts</w:t>
+      </w:r>
+      <w:r>
+        <w:rPr>
+          <w:rFonts w:ascii="Arial" w:hAnsi="Arial" w:cs="Arial"/>
+          <w:sz w:val="20"/>
+          <w:szCs w:val="20"/>
+        </w:rPr>
+        <w:t>, New Brunswick, NJ</w:t>
       </w:r>
     </w:p>
     <w:p>
@@ -770,16 +1502,16 @@
           <w:sz w:val="20"/>
           <w:szCs w:val="20"/>
         </w:rPr>
+        <w:t>: 2013</w:t>
+      </w:r>
+      <w:r>
+        <w:rPr>
+          <w:rFonts w:ascii="Arial" w:hAnsi="Arial" w:cs="Arial"/>
+          <w:sz w:val="20"/>
+          <w:szCs w:val="20"/>
+        </w:rPr>
         <w:br/>
-        <w:t>Relevant Courses: Sculpture, Drawing, Painting, Art History (South Asian Art, Early    Medieval Art, Russian Art), Visual Thinking, &amp; Video </w:t>
-      </w:r>
-      <w:r>
-        <w:rPr>
-          <w:rFonts w:ascii="Arial" w:hAnsi="Arial" w:cs="Arial"/>
-          <w:sz w:val="20"/>
-          <w:szCs w:val="20"/>
-        </w:rPr>
-        <w:t xml:space="preserve"> </w:t>
+        <w:t xml:space="preserve">Relevant Courses: Sculpture, Drawing, Painting, Art History (South Asian Art, Early    Medieval Art, Russian Art), Visual Thinking, &amp; Video  </w:t>
       </w:r>
       <w:r>
         <w:rPr>
@@ -806,41 +1538,15 @@
           <w:sz w:val="20"/>
           <w:szCs w:val="20"/>
         </w:rPr>
-        <w:t>2008</w:t>
-      </w:r>
-      <w:r>
-        <w:rPr>
-          <w:rFonts w:ascii="Arial" w:hAnsi="Arial" w:cs="Arial"/>
-          <w:i/>
-          <w:sz w:val="20"/>
-          <w:szCs w:val="20"/>
-        </w:rPr>
-        <w:t xml:space="preserve"> - </w:t>
-      </w:r>
-      <w:r>
-        <w:rPr>
-          <w:rFonts w:ascii="Arial" w:hAnsi="Arial" w:cs="Arial"/>
-          <w:i/>
-          <w:sz w:val="20"/>
-          <w:szCs w:val="20"/>
-        </w:rPr>
-        <w:t>2009</w:t>
-      </w:r>
-      <w:r>
-        <w:rPr>
-          <w:rFonts w:ascii="Arial" w:hAnsi="Arial" w:cs="Arial"/>
-          <w:sz w:val="20"/>
-          <w:szCs w:val="20"/>
-        </w:rPr>
-        <w:t xml:space="preserve"> </w:t>
-      </w:r>
-      <w:r>
-        <w:rPr>
-          <w:rFonts w:ascii="Arial" w:hAnsi="Arial" w:cs="Arial"/>
-          <w:sz w:val="20"/>
-          <w:szCs w:val="20"/>
-        </w:rPr>
-        <w:t xml:space="preserve">  </w:t>
+        <w:t>2008 - 2009</w:t>
+      </w:r>
+      <w:r>
+        <w:rPr>
+          <w:rFonts w:ascii="Arial" w:hAnsi="Arial" w:cs="Arial"/>
+          <w:sz w:val="20"/>
+          <w:szCs w:val="20"/>
+        </w:rPr>
+        <w:t xml:space="preserve">   </w:t>
       </w:r>
       <w:r>
         <w:rPr>
@@ -901,23 +1607,7 @@
           <w:sz w:val="20"/>
           <w:szCs w:val="20"/>
         </w:rPr>
-        <w:t xml:space="preserve">Relevant Courses: </w:t>
-      </w:r>
-      <w:r>
-        <w:rPr>
-          <w:rFonts w:ascii="Arial" w:hAnsi="Arial" w:cs="Arial"/>
-          <w:sz w:val="20"/>
-          <w:szCs w:val="20"/>
-        </w:rPr>
-        <w:t> </w:t>
-      </w:r>
-      <w:r>
-        <w:rPr>
-          <w:rFonts w:ascii="Arial" w:hAnsi="Arial" w:cs="Arial"/>
-          <w:sz w:val="20"/>
-          <w:szCs w:val="20"/>
-        </w:rPr>
-        <w:t xml:space="preserve">Drawing, Painting, Art History (World Art), Computer Art </w:t>
+        <w:t xml:space="preserve">Relevant Courses:  Drawing, Painting, Art History (World Art), Computer Art </w:t>
       </w:r>
     </w:p>
     <w:p>
@@ -938,12 +1628,11 @@
           <w:szCs w:val="20"/>
           <w:u w:val="single"/>
         </w:rPr>
-        <w:t>Work Experience</w:t>
+        <w:t>Awards</w:t>
       </w:r>
     </w:p>
     <w:p>
       <w:pPr>
-        <w:spacing w:after="0"/>
         <w:rPr>
           <w:rFonts w:ascii="Arial" w:hAnsi="Arial" w:cs="Arial"/>
           <w:sz w:val="20"/>
@@ -957,145 +1646,46 @@
           <w:sz w:val="20"/>
           <w:szCs w:val="20"/>
         </w:rPr>
-        <w:t>2013 – Present:</w:t>
-      </w:r>
-      <w:r>
-        <w:rPr>
-          <w:rFonts w:ascii="Arial" w:hAnsi="Arial" w:cs="Arial"/>
-          <w:sz w:val="20"/>
-          <w:szCs w:val="20"/>
-        </w:rPr>
-        <w:t xml:space="preserve"> </w:t>
-      </w:r>
-      <w:r>
-        <w:rPr>
-          <w:rFonts w:ascii="Arial" w:hAnsi="Arial" w:cs="Arial"/>
-          <w:b/>
-          <w:sz w:val="20"/>
-          <w:szCs w:val="20"/>
-        </w:rPr>
-        <w:t>F</w:t>
-      </w:r>
-      <w:r>
-        <w:rPr>
-          <w:rFonts w:ascii="Arial" w:hAnsi="Arial" w:cs="Arial"/>
-          <w:b/>
-          <w:sz w:val="20"/>
-          <w:szCs w:val="20"/>
-        </w:rPr>
-        <w:t xml:space="preserve">reelance </w:t>
-      </w:r>
-      <w:r>
-        <w:rPr>
-          <w:rFonts w:ascii="Arial" w:hAnsi="Arial" w:cs="Arial"/>
-          <w:b/>
-          <w:sz w:val="20"/>
-          <w:szCs w:val="20"/>
-        </w:rPr>
-        <w:t>Artist</w:t>
-      </w:r>
-      <w:r>
-        <w:rPr>
-          <w:rFonts w:ascii="Arial" w:hAnsi="Arial" w:cs="Arial"/>
-          <w:sz w:val="20"/>
-          <w:szCs w:val="20"/>
-        </w:rPr>
-        <w:t xml:space="preserve"> </w:t>
-      </w:r>
-    </w:p>
-    <w:p>
-      <w:pPr>
-        <w:ind w:left="1440"/>
-        <w:rPr>
-          <w:rFonts w:ascii="Arial" w:hAnsi="Arial" w:cs="Arial"/>
-          <w:sz w:val="20"/>
-          <w:szCs w:val="20"/>
-        </w:rPr>
-      </w:pPr>
-      <w:r>
-        <w:rPr>
-          <w:rFonts w:ascii="Arial" w:hAnsi="Arial" w:cs="Arial"/>
-          <w:sz w:val="20"/>
-          <w:szCs w:val="20"/>
-        </w:rPr>
-        <w:t>- Worked with clients to bring an idea to final form</w:t>
-      </w:r>
-      <w:r>
-        <w:rPr>
-          <w:rFonts w:ascii="Arial" w:hAnsi="Arial" w:cs="Arial"/>
-          <w:sz w:val="20"/>
-          <w:szCs w:val="20"/>
-        </w:rPr>
-        <w:br/>
-        <w:t xml:space="preserve">- Drawing, Painting, and Photo manipulation </w:t>
-      </w:r>
-      <w:r>
-        <w:rPr>
-          <w:rFonts w:ascii="Arial" w:hAnsi="Arial" w:cs="Arial"/>
-          <w:sz w:val="20"/>
-          <w:szCs w:val="20"/>
-        </w:rPr>
-        <w:br/>
-        <w:t>- Clients Include</w:t>
-      </w:r>
-      <w:r>
-        <w:rPr>
-          <w:rFonts w:ascii="Arial" w:hAnsi="Arial" w:cs="Arial"/>
-          <w:sz w:val="20"/>
-          <w:szCs w:val="20"/>
-        </w:rPr>
-        <w:t>:</w:t>
-      </w:r>
-      <w:r>
-        <w:rPr>
-          <w:rFonts w:ascii="Arial" w:hAnsi="Arial" w:cs="Arial"/>
-          <w:sz w:val="20"/>
-          <w:szCs w:val="20"/>
-        </w:rPr>
-        <w:t xml:space="preserve"> Lenny Letter, SelfPubBookCovers.com, BoomBoomPrints.com, </w:t>
-      </w:r>
-      <w:proofErr w:type="spellStart"/>
-      <w:r>
-        <w:rPr>
-          <w:rFonts w:ascii="Arial" w:hAnsi="Arial" w:cs="Arial"/>
-          <w:sz w:val="20"/>
-          <w:szCs w:val="20"/>
-        </w:rPr>
-        <w:t>Redbubble</w:t>
-      </w:r>
-      <w:proofErr w:type="spellEnd"/>
-      <w:r>
-        <w:rPr>
-          <w:rFonts w:ascii="Arial" w:hAnsi="Arial" w:cs="Arial"/>
-          <w:sz w:val="20"/>
-          <w:szCs w:val="20"/>
-        </w:rPr>
-        <w:t>, and private individuals.</w:t>
-      </w:r>
-    </w:p>
-    <w:p>
-      <w:pPr>
-        <w:spacing w:after="0"/>
-        <w:ind w:left="1267" w:hanging="1267"/>
-        <w:rPr>
-          <w:rFonts w:ascii="Arial" w:hAnsi="Arial" w:cs="Arial"/>
-          <w:b/>
-          <w:sz w:val="20"/>
-          <w:szCs w:val="20"/>
-        </w:rPr>
-      </w:pPr>
-      <w:r>
-        <w:rPr>
-          <w:rFonts w:ascii="Arial" w:hAnsi="Arial" w:cs="Arial"/>
-          <w:i/>
-          <w:sz w:val="20"/>
-          <w:szCs w:val="20"/>
-        </w:rPr>
-        <w:t>2013 – Present</w:t>
-      </w:r>
-      <w:r>
-        <w:rPr>
-          <w:rFonts w:ascii="Arial" w:hAnsi="Arial" w:cs="Arial"/>
+        <w:t>Giza Daniels Endesha Award</w:t>
+      </w:r>
+      <w:r>
+        <w:rPr>
+          <w:rFonts w:ascii="Arial" w:hAnsi="Arial" w:cs="Arial"/>
+          <w:sz w:val="20"/>
+          <w:szCs w:val="20"/>
+        </w:rPr>
+        <w:t xml:space="preserve">, Rutgers University: 2013, </w:t>
+      </w:r>
+      <w:r>
+        <w:rPr>
+          <w:rFonts w:ascii="Arial" w:hAnsi="Arial" w:cs="Arial"/>
+          <w:i/>
+          <w:sz w:val="20"/>
+          <w:szCs w:val="20"/>
+        </w:rPr>
+        <w:t>Alumni Housing Scholarship Award</w:t>
+      </w:r>
+      <w:r>
+        <w:rPr>
+          <w:rFonts w:ascii="Arial" w:hAnsi="Arial" w:cs="Arial"/>
+          <w:sz w:val="20"/>
+          <w:szCs w:val="20"/>
+        </w:rPr>
+        <w:t xml:space="preserve">, School of Visual Arts: 2008, </w:t>
+      </w:r>
+      <w:r>
+        <w:rPr>
+          <w:rFonts w:ascii="Arial" w:hAnsi="Arial" w:cs="Arial"/>
+          <w:i/>
+          <w:sz w:val="20"/>
+          <w:szCs w:val="20"/>
+        </w:rPr>
+        <w:t>National Technical Honor Society</w:t>
+      </w:r>
+      <w:r>
+        <w:rPr>
+          <w:rFonts w:ascii="Arial" w:hAnsi="Arial" w:cs="Arial"/>
+          <w:i/>
           <w:sz w:val="20"/>
           <w:szCs w:val="20"/>
         </w:rPr>
@@ -1104,569 +1694,15 @@
       <w:r>
         <w:rPr>
           <w:rFonts w:ascii="Arial" w:hAnsi="Arial" w:cs="Arial"/>
-          <w:b/>
-          <w:sz w:val="20"/>
-          <w:szCs w:val="20"/>
-        </w:rPr>
-        <w:t>Social Media Assistant to Forever Living Products (NJ)</w:t>
-      </w:r>
-    </w:p>
-    <w:p>
-      <w:pPr>
-        <w:ind w:left="1440"/>
-        <w:rPr>
-          <w:rFonts w:ascii="Arial" w:hAnsi="Arial" w:cs="Arial"/>
-          <w:sz w:val="20"/>
-          <w:szCs w:val="20"/>
-        </w:rPr>
-      </w:pPr>
-      <w:r>
-        <w:rPr>
-          <w:rFonts w:ascii="Arial" w:hAnsi="Arial" w:cs="Arial"/>
-          <w:sz w:val="20"/>
-          <w:szCs w:val="20"/>
-        </w:rPr>
-        <w:t xml:space="preserve">- Helping run all social media sites (Facebook, </w:t>
-      </w:r>
-      <w:proofErr w:type="spellStart"/>
-      <w:r>
-        <w:rPr>
-          <w:rFonts w:ascii="Arial" w:hAnsi="Arial" w:cs="Arial"/>
-          <w:sz w:val="20"/>
-          <w:szCs w:val="20"/>
-        </w:rPr>
-        <w:t>Instagram</w:t>
-      </w:r>
-      <w:proofErr w:type="spellEnd"/>
-      <w:r>
-        <w:rPr>
-          <w:rFonts w:ascii="Arial" w:hAnsi="Arial" w:cs="Arial"/>
-          <w:sz w:val="20"/>
-          <w:szCs w:val="20"/>
-        </w:rPr>
-        <w:t xml:space="preserve">, </w:t>
-      </w:r>
-      <w:proofErr w:type="spellStart"/>
-      <w:r>
-        <w:rPr>
-          <w:rFonts w:ascii="Arial" w:hAnsi="Arial" w:cs="Arial"/>
-          <w:sz w:val="20"/>
-          <w:szCs w:val="20"/>
-        </w:rPr>
-        <w:t>Youtube</w:t>
-      </w:r>
-      <w:proofErr w:type="spellEnd"/>
-      <w:r>
-        <w:rPr>
-          <w:rFonts w:ascii="Arial" w:hAnsi="Arial" w:cs="Arial"/>
-          <w:sz w:val="20"/>
-          <w:szCs w:val="20"/>
-        </w:rPr>
-        <w:t>, and Blog</w:t>
-      </w:r>
-      <w:proofErr w:type="gramStart"/>
-      <w:r>
-        <w:rPr>
-          <w:rFonts w:ascii="Arial" w:hAnsi="Arial" w:cs="Arial"/>
-          <w:sz w:val="20"/>
-          <w:szCs w:val="20"/>
-        </w:rPr>
-        <w:t>)</w:t>
-      </w:r>
-      <w:proofErr w:type="gramEnd"/>
-      <w:r>
-        <w:rPr>
-          <w:rFonts w:ascii="Arial" w:hAnsi="Arial" w:cs="Arial"/>
-          <w:sz w:val="20"/>
-          <w:szCs w:val="20"/>
-        </w:rPr>
-        <w:br/>
-        <w:t xml:space="preserve">- Creating flyers for upcoming events </w:t>
-      </w:r>
-      <w:r>
-        <w:rPr>
-          <w:rFonts w:ascii="Arial" w:hAnsi="Arial" w:cs="Arial"/>
-          <w:sz w:val="20"/>
-          <w:szCs w:val="20"/>
-        </w:rPr>
-        <w:br/>
-        <w:t>- Creating PowerPoint presentations for business meetings</w:t>
-      </w:r>
-      <w:r>
-        <w:rPr>
-          <w:rFonts w:ascii="Arial" w:hAnsi="Arial" w:cs="Arial"/>
-          <w:sz w:val="20"/>
-          <w:szCs w:val="20"/>
-        </w:rPr>
-        <w:cr/>
-        <w:t>- Assisting in setting up and taking down business meetings</w:t>
-      </w:r>
-    </w:p>
-    <w:p>
-      <w:pPr>
-        <w:spacing w:after="0"/>
-        <w:rPr>
-          <w:rFonts w:ascii="Arial" w:hAnsi="Arial" w:cs="Arial"/>
-          <w:b/>
-          <w:sz w:val="20"/>
-          <w:szCs w:val="20"/>
-        </w:rPr>
-      </w:pPr>
-      <w:r>
-        <w:rPr>
-          <w:rFonts w:ascii="Arial" w:hAnsi="Arial" w:cs="Arial"/>
-          <w:i/>
-          <w:sz w:val="20"/>
-          <w:szCs w:val="20"/>
-        </w:rPr>
-        <w:t>2006</w:t>
-      </w:r>
-      <w:r>
-        <w:rPr>
-          <w:rFonts w:ascii="Arial" w:hAnsi="Arial" w:cs="Arial"/>
-          <w:i/>
-          <w:sz w:val="20"/>
-          <w:szCs w:val="20"/>
-        </w:rPr>
-        <w:t xml:space="preserve"> – </w:t>
-      </w:r>
-      <w:r>
-        <w:rPr>
-          <w:rFonts w:ascii="Arial" w:hAnsi="Arial" w:cs="Arial"/>
-          <w:i/>
-          <w:sz w:val="20"/>
-          <w:szCs w:val="20"/>
-        </w:rPr>
-        <w:t>2011</w:t>
-      </w:r>
-      <w:r>
-        <w:rPr>
-          <w:rFonts w:ascii="Arial" w:hAnsi="Arial" w:cs="Arial"/>
-          <w:sz w:val="20"/>
-          <w:szCs w:val="20"/>
-        </w:rPr>
-        <w:t>:</w:t>
-      </w:r>
-      <w:r>
-        <w:rPr>
-          <w:rFonts w:ascii="Arial" w:hAnsi="Arial" w:cs="Arial"/>
-          <w:sz w:val="20"/>
-          <w:szCs w:val="20"/>
-        </w:rPr>
-        <w:t xml:space="preserve"> </w:t>
-      </w:r>
-      <w:r>
-        <w:rPr>
-          <w:rFonts w:ascii="Arial" w:hAnsi="Arial" w:cs="Arial"/>
-          <w:b/>
-          <w:sz w:val="20"/>
-          <w:szCs w:val="20"/>
-        </w:rPr>
-        <w:t>National Amusements: Usher Supervisor</w:t>
-      </w:r>
-    </w:p>
-    <w:p>
-      <w:pPr>
-        <w:ind w:left="1440"/>
-        <w:rPr>
-          <w:rFonts w:ascii="Arial" w:hAnsi="Arial" w:cs="Arial"/>
-          <w:sz w:val="20"/>
-          <w:szCs w:val="20"/>
-        </w:rPr>
-      </w:pPr>
-      <w:r>
-        <w:rPr>
-          <w:rFonts w:ascii="Arial" w:hAnsi="Arial" w:cs="Arial"/>
-          <w:sz w:val="20"/>
-          <w:szCs w:val="20"/>
-        </w:rPr>
-        <w:t>I and a team of 6 or more Ushers that I oversaw did the following</w:t>
-      </w:r>
-      <w:proofErr w:type="gramStart"/>
-      <w:r>
-        <w:rPr>
-          <w:rFonts w:ascii="Arial" w:hAnsi="Arial" w:cs="Arial"/>
-          <w:sz w:val="20"/>
-          <w:szCs w:val="20"/>
-        </w:rPr>
-        <w:t>:</w:t>
-      </w:r>
-      <w:proofErr w:type="gramEnd"/>
-      <w:r>
-        <w:rPr>
-          <w:rFonts w:ascii="Arial" w:hAnsi="Arial" w:cs="Arial"/>
-          <w:sz w:val="20"/>
-          <w:szCs w:val="20"/>
-        </w:rPr>
-        <w:br/>
-        <w:t>- Provided friendly customer service</w:t>
-      </w:r>
-      <w:r>
-        <w:rPr>
-          <w:rFonts w:ascii="Arial" w:hAnsi="Arial" w:cs="Arial"/>
-          <w:sz w:val="20"/>
-          <w:szCs w:val="20"/>
-        </w:rPr>
-        <w:cr/>
-        <w:t>- Assisted with crowd control and seating of guests in auditoriums</w:t>
-      </w:r>
-      <w:r>
-        <w:rPr>
-          <w:rFonts w:ascii="Arial" w:hAnsi="Arial" w:cs="Arial"/>
-          <w:sz w:val="20"/>
-          <w:szCs w:val="20"/>
-        </w:rPr>
-        <w:br/>
-        <w:t>- Maintained a clean environment</w:t>
-      </w:r>
-    </w:p>
-    <w:p>
-      <w:pPr>
-        <w:rPr>
-          <w:rFonts w:ascii="Arial" w:hAnsi="Arial" w:cs="Arial"/>
-          <w:b/>
-          <w:sz w:val="20"/>
-          <w:szCs w:val="20"/>
-          <w:u w:val="single"/>
-        </w:rPr>
-      </w:pPr>
-      <w:r>
-        <w:rPr>
-          <w:rFonts w:ascii="Arial" w:hAnsi="Arial" w:cs="Arial"/>
-          <w:b/>
-          <w:sz w:val="20"/>
-          <w:szCs w:val="20"/>
-          <w:u w:val="single"/>
-        </w:rPr>
-        <w:t>Volunteer</w:t>
-      </w:r>
-      <w:r>
-        <w:rPr>
-          <w:rFonts w:ascii="Arial" w:hAnsi="Arial" w:cs="Arial"/>
-          <w:b/>
-          <w:sz w:val="20"/>
-          <w:szCs w:val="20"/>
-          <w:u w:val="single"/>
-        </w:rPr>
-        <w:t xml:space="preserve"> Work</w:t>
-      </w:r>
-    </w:p>
-    <w:p>
-      <w:pPr>
-        <w:rPr>
-          <w:rFonts w:ascii="Arial" w:hAnsi="Arial" w:cs="Arial"/>
-          <w:b/>
-          <w:i/>
-          <w:sz w:val="20"/>
-          <w:szCs w:val="20"/>
-          <w:u w:val="single"/>
-        </w:rPr>
-      </w:pPr>
-      <w:r>
-        <w:rPr>
-          <w:rFonts w:ascii="Arial" w:hAnsi="Arial" w:cs="Arial"/>
-          <w:i/>
-          <w:sz w:val="20"/>
-          <w:szCs w:val="20"/>
-        </w:rPr>
-        <w:t>2014</w:t>
-      </w:r>
-      <w:r>
-        <w:rPr>
-          <w:rFonts w:ascii="Arial" w:hAnsi="Arial" w:cs="Arial"/>
-          <w:sz w:val="20"/>
-          <w:szCs w:val="20"/>
-        </w:rPr>
-        <w:t xml:space="preserve"> </w:t>
-      </w:r>
-      <w:r>
-        <w:rPr>
-          <w:rFonts w:ascii="Arial" w:hAnsi="Arial" w:cs="Arial"/>
-          <w:sz w:val="20"/>
-          <w:szCs w:val="20"/>
-        </w:rPr>
-        <w:t xml:space="preserve">              </w:t>
-      </w:r>
-      <w:r>
-        <w:rPr>
-          <w:rFonts w:ascii="Arial" w:hAnsi="Arial" w:cs="Arial"/>
-          <w:sz w:val="20"/>
-          <w:szCs w:val="20"/>
-        </w:rPr>
-        <w:t xml:space="preserve"> </w:t>
-      </w:r>
-      <w:r>
-        <w:rPr>
-          <w:rFonts w:ascii="Arial" w:hAnsi="Arial" w:cs="Arial"/>
-          <w:sz w:val="20"/>
-          <w:szCs w:val="20"/>
-        </w:rPr>
-        <w:t xml:space="preserve"> </w:t>
-      </w:r>
-      <w:r>
-        <w:rPr>
-          <w:rFonts w:ascii="Arial" w:hAnsi="Arial" w:cs="Arial"/>
-          <w:sz w:val="20"/>
-          <w:szCs w:val="20"/>
-        </w:rPr>
-        <w:t xml:space="preserve">Camp Counselor (Lead Art Instructor) for </w:t>
-      </w:r>
-      <w:r>
-        <w:rPr>
-          <w:rFonts w:ascii="Arial" w:hAnsi="Arial" w:cs="Arial"/>
-          <w:i/>
-          <w:sz w:val="20"/>
-          <w:szCs w:val="20"/>
-        </w:rPr>
-        <w:t>Camp Quest: New England</w:t>
-      </w:r>
-    </w:p>
-    <w:p>
-      <w:pPr>
-        <w:rPr>
-          <w:rFonts w:ascii="Arial" w:hAnsi="Arial" w:cs="Arial"/>
-          <w:i/>
-          <w:sz w:val="20"/>
-          <w:szCs w:val="20"/>
-        </w:rPr>
-      </w:pPr>
-      <w:r>
-        <w:rPr>
-          <w:rFonts w:ascii="Arial" w:hAnsi="Arial" w:cs="Arial"/>
-          <w:i/>
-          <w:sz w:val="20"/>
-          <w:szCs w:val="20"/>
-        </w:rPr>
-        <w:t>2010</w:t>
-      </w:r>
-      <w:r>
-        <w:rPr>
-          <w:rFonts w:ascii="Arial" w:hAnsi="Arial" w:cs="Arial"/>
-          <w:i/>
-          <w:sz w:val="20"/>
-          <w:szCs w:val="20"/>
-        </w:rPr>
-        <w:t xml:space="preserve"> – 2013  </w:t>
-      </w:r>
-      <w:r>
-        <w:rPr>
-          <w:rFonts w:ascii="Arial" w:hAnsi="Arial" w:cs="Arial"/>
-          <w:i/>
-          <w:sz w:val="20"/>
-          <w:szCs w:val="20"/>
-        </w:rPr>
-        <w:t xml:space="preserve"> </w:t>
-      </w:r>
-      <w:r>
-        <w:rPr>
-          <w:rFonts w:ascii="Arial" w:hAnsi="Arial" w:cs="Arial"/>
-          <w:i/>
-          <w:sz w:val="20"/>
-          <w:szCs w:val="20"/>
-        </w:rPr>
-        <w:t xml:space="preserve"> </w:t>
-      </w:r>
-      <w:r>
-        <w:rPr>
-          <w:rFonts w:ascii="Arial" w:hAnsi="Arial" w:cs="Arial"/>
-          <w:i/>
-          <w:sz w:val="20"/>
-          <w:szCs w:val="20"/>
-        </w:rPr>
-        <w:t xml:space="preserve"> </w:t>
-      </w:r>
-      <w:r>
-        <w:rPr>
-          <w:rFonts w:ascii="Arial" w:hAnsi="Arial" w:cs="Arial"/>
-          <w:sz w:val="20"/>
-          <w:szCs w:val="20"/>
-        </w:rPr>
-        <w:t xml:space="preserve">Created flyers and volunteered time to </w:t>
-      </w:r>
-      <w:r>
-        <w:rPr>
-          <w:rFonts w:ascii="Arial" w:hAnsi="Arial" w:cs="Arial"/>
-          <w:i/>
-          <w:sz w:val="20"/>
-          <w:szCs w:val="20"/>
-        </w:rPr>
-        <w:t>Giving What We Can: Rutgers</w:t>
-      </w:r>
-    </w:p>
-    <w:p>
-      <w:pPr>
-        <w:rPr>
-          <w:rFonts w:ascii="Arial" w:hAnsi="Arial" w:cs="Arial"/>
-          <w:b/>
-          <w:sz w:val="20"/>
-          <w:szCs w:val="20"/>
-          <w:u w:val="single"/>
-        </w:rPr>
-      </w:pPr>
-      <w:r>
-        <w:rPr>
-          <w:rFonts w:ascii="Arial" w:hAnsi="Arial" w:cs="Arial"/>
-          <w:b/>
-          <w:sz w:val="20"/>
-          <w:szCs w:val="20"/>
-          <w:u w:val="single"/>
-        </w:rPr>
-        <w:t>Awards</w:t>
-      </w:r>
-    </w:p>
-    <w:p>
-      <w:pPr>
-        <w:rPr>
-          <w:rFonts w:ascii="Arial" w:hAnsi="Arial" w:cs="Arial"/>
-          <w:sz w:val="20"/>
-          <w:szCs w:val="20"/>
-        </w:rPr>
-      </w:pPr>
-      <w:r>
-        <w:rPr>
-          <w:rFonts w:ascii="Arial" w:hAnsi="Arial" w:cs="Arial"/>
-          <w:sz w:val="20"/>
-          <w:szCs w:val="20"/>
-        </w:rPr>
-        <w:t xml:space="preserve">2013 </w:t>
-      </w:r>
-      <w:r>
-        <w:rPr>
-          <w:rFonts w:ascii="Arial" w:hAnsi="Arial" w:cs="Arial"/>
-          <w:sz w:val="20"/>
-          <w:szCs w:val="20"/>
-        </w:rPr>
-        <w:tab/>
-      </w:r>
-      <w:r>
-        <w:rPr>
-          <w:rFonts w:ascii="Arial" w:hAnsi="Arial" w:cs="Arial"/>
-          <w:sz w:val="20"/>
-          <w:szCs w:val="20"/>
-        </w:rPr>
-        <w:tab/>
-      </w:r>
-      <w:r>
-        <w:rPr>
-          <w:rFonts w:ascii="Arial" w:hAnsi="Arial" w:cs="Arial"/>
-          <w:i/>
-          <w:sz w:val="20"/>
-          <w:szCs w:val="20"/>
-        </w:rPr>
-        <w:t>Giza Daniels Endesha Award</w:t>
-      </w:r>
-      <w:r>
-        <w:rPr>
-          <w:rFonts w:ascii="Arial" w:hAnsi="Arial" w:cs="Arial"/>
-          <w:sz w:val="20"/>
-          <w:szCs w:val="20"/>
-        </w:rPr>
-        <w:t xml:space="preserve">, Rutgers University </w:t>
-      </w:r>
-    </w:p>
-    <w:p>
-      <w:pPr>
-        <w:rPr>
-          <w:rFonts w:ascii="Arial" w:hAnsi="Arial" w:cs="Arial"/>
-          <w:sz w:val="20"/>
-          <w:szCs w:val="20"/>
-        </w:rPr>
-      </w:pPr>
-      <w:r>
-        <w:rPr>
-          <w:rFonts w:ascii="Arial" w:hAnsi="Arial" w:cs="Arial"/>
-          <w:sz w:val="20"/>
-          <w:szCs w:val="20"/>
-        </w:rPr>
-        <w:t>2008</w:t>
-      </w:r>
-      <w:r>
-        <w:rPr>
-          <w:rFonts w:ascii="Arial" w:hAnsi="Arial" w:cs="Arial"/>
-          <w:sz w:val="20"/>
-          <w:szCs w:val="20"/>
-        </w:rPr>
-        <w:tab/>
-      </w:r>
-      <w:r>
-        <w:rPr>
-          <w:rFonts w:ascii="Arial" w:hAnsi="Arial" w:cs="Arial"/>
-          <w:sz w:val="20"/>
-          <w:szCs w:val="20"/>
-        </w:rPr>
-        <w:tab/>
-      </w:r>
-      <w:r>
-        <w:rPr>
-          <w:rFonts w:ascii="Arial" w:hAnsi="Arial" w:cs="Arial"/>
-          <w:i/>
-          <w:sz w:val="20"/>
-          <w:szCs w:val="20"/>
-        </w:rPr>
-        <w:t>Alumni Housing Scholarship Award</w:t>
-      </w:r>
-      <w:r>
-        <w:rPr>
-          <w:rFonts w:ascii="Arial" w:hAnsi="Arial" w:cs="Arial"/>
-          <w:sz w:val="20"/>
-          <w:szCs w:val="20"/>
-        </w:rPr>
-        <w:t>, School of Visual Arts</w:t>
-      </w:r>
-    </w:p>
-    <w:p>
-      <w:pPr>
-        <w:rPr>
-          <w:rFonts w:ascii="Arial" w:hAnsi="Arial" w:cs="Arial"/>
-          <w:sz w:val="20"/>
-          <w:szCs w:val="20"/>
-        </w:rPr>
-      </w:pPr>
-      <w:r>
-        <w:rPr>
-          <w:rFonts w:ascii="Arial" w:hAnsi="Arial" w:cs="Arial"/>
           <w:sz w:val="20"/>
           <w:szCs w:val="20"/>
         </w:rPr>
         <w:t xml:space="preserve">2008 </w:t>
-      </w:r>
-      <w:r>
-        <w:rPr>
-          <w:rFonts w:ascii="Arial" w:hAnsi="Arial" w:cs="Arial"/>
-          <w:sz w:val="20"/>
-          <w:szCs w:val="20"/>
-        </w:rPr>
-        <w:tab/>
-      </w:r>
-      <w:r>
-        <w:rPr>
-          <w:rFonts w:ascii="Arial" w:hAnsi="Arial" w:cs="Arial"/>
-          <w:sz w:val="20"/>
-          <w:szCs w:val="20"/>
-        </w:rPr>
-        <w:tab/>
-      </w:r>
-      <w:r>
-        <w:rPr>
-          <w:rFonts w:ascii="Arial" w:hAnsi="Arial" w:cs="Arial"/>
-          <w:i/>
-          <w:sz w:val="20"/>
-          <w:szCs w:val="20"/>
-        </w:rPr>
-        <w:t>National Technical Honor Society</w:t>
-      </w:r>
-      <w:r>
-        <w:rPr>
-          <w:rFonts w:ascii="Arial" w:hAnsi="Arial" w:cs="Arial"/>
-          <w:sz w:val="20"/>
-          <w:szCs w:val="20"/>
-        </w:rPr>
-        <w:t xml:space="preserve"> </w:t>
       </w:r>
     </w:p>
     <w:sectPr>
       <w:pgSz w:w="12240" w:h="15840"/>
-      <w:pgMar w:top="720" w:right="1440" w:bottom="720" w:left="1440" w:header="720" w:footer="720" w:gutter="0"/>
+      <w:pgMar w:top="540" w:right="1440" w:bottom="360" w:left="1440" w:header="720" w:footer="720" w:gutter="0"/>
       <w:cols w:space="720"/>
       <w:docGrid w:linePitch="360"/>
     </w:sectPr>
@@ -2412,7 +2448,7 @@
 </file>
 
 <file path=customXml/itemProps1.xml><?xml version="1.0" encoding="utf-8"?>
-<ds:datastoreItem xmlns:ds="http://schemas.openxmlformats.org/officeDocument/2006/customXml" ds:itemID="{8B016E1B-B1D7-4C0C-BC0D-59E410BCDA44}">
+<ds:datastoreItem xmlns:ds="http://schemas.openxmlformats.org/officeDocument/2006/customXml" ds:itemID="{0ADE5C0E-67FA-453C-8926-252CB6EED3A2}">
   <ds:schemaRefs>
     <ds:schemaRef ds:uri="http://schemas.openxmlformats.org/officeDocument/2006/bibliography"/>
   </ds:schemaRefs>

--- a/Resume2016.docx
+++ b/Resume2016.docx
@@ -253,13 +253,24 @@
               </w:rPr>
               <w:t xml:space="preserve">Portfolio: </w:t>
             </w:r>
+            <w:hyperlink r:id="rId6" w:history="1">
+              <w:r>
+                <w:rPr>
+                  <w:rStyle w:val="Hyperlink"/>
+                  <w:rFonts w:ascii="Arial" w:hAnsi="Arial" w:cs="Arial"/>
+                  <w:sz w:val="20"/>
+                  <w:szCs w:val="20"/>
+                </w:rPr>
+                <w:t>www.yanadev.com</w:t>
+              </w:r>
+            </w:hyperlink>
             <w:r>
               <w:rPr>
                 <w:rFonts w:ascii="Arial" w:hAnsi="Arial" w:cs="Arial"/>
                 <w:sz w:val="20"/>
                 <w:szCs w:val="20"/>
               </w:rPr>
-              <w:t>www.yanadev.com</w:t>
+              <w:t xml:space="preserve"> </w:t>
             </w:r>
           </w:p>
         </w:tc>
@@ -334,16 +345,7 @@
           <w:rFonts w:ascii="Arial" w:hAnsi="Arial" w:cs="Arial"/>
           <w:i/>
         </w:rPr>
-        <w:t>I’m proficient in Photosho</w:t>
-      </w:r>
-      <w:bookmarkStart w:id="0" w:name="_GoBack"/>
-      <w:bookmarkEnd w:id="0"/>
-      <w:r>
-        <w:rPr>
-          <w:rFonts w:ascii="Arial" w:hAnsi="Arial" w:cs="Arial"/>
-          <w:i/>
-        </w:rPr>
-        <w:t xml:space="preserve">p CC, HTML 5, CSS, JavaScript, </w:t>
+        <w:t xml:space="preserve">I’m proficient in Photoshop CC, HTML 5, CSS, JavaScript, </w:t>
       </w:r>
       <w:proofErr w:type="spellStart"/>
       <w:r>
@@ -420,275 +422,6 @@
         </w:rPr>
         <w:t xml:space="preserve">USA. Conversational in Spanish. </w:t>
       </w:r>
-    </w:p>
-    <w:p>
-      <w:pPr>
-        <w:rPr>
-          <w:rFonts w:ascii="Arial" w:hAnsi="Arial" w:cs="Arial"/>
-          <w:b/>
-          <w:sz w:val="20"/>
-          <w:szCs w:val="20"/>
-          <w:u w:val="single"/>
-        </w:rPr>
-      </w:pPr>
-      <w:r>
-        <w:rPr>
-          <w:rFonts w:ascii="Arial" w:hAnsi="Arial" w:cs="Arial"/>
-          <w:b/>
-          <w:sz w:val="20"/>
-          <w:szCs w:val="20"/>
-          <w:u w:val="single"/>
-        </w:rPr>
-        <w:t xml:space="preserve">Relevant </w:t>
-      </w:r>
-      <w:r>
-        <w:rPr>
-          <w:rFonts w:ascii="Arial" w:hAnsi="Arial" w:cs="Arial"/>
-          <w:b/>
-          <w:sz w:val="20"/>
-          <w:szCs w:val="20"/>
-          <w:u w:val="single"/>
-        </w:rPr>
-        <w:t>Work Experience</w:t>
-      </w:r>
-    </w:p>
-    <w:p>
-      <w:pPr>
-        <w:spacing w:after="0"/>
-        <w:rPr>
-          <w:rFonts w:ascii="Arial" w:hAnsi="Arial" w:cs="Arial"/>
-          <w:sz w:val="20"/>
-          <w:szCs w:val="20"/>
-        </w:rPr>
-      </w:pPr>
-      <w:r>
-        <w:rPr>
-          <w:rFonts w:ascii="Arial" w:hAnsi="Arial" w:cs="Arial"/>
-          <w:i/>
-          <w:sz w:val="20"/>
-          <w:szCs w:val="20"/>
-        </w:rPr>
-        <w:t>2013 – Present:</w:t>
-      </w:r>
-      <w:r>
-        <w:rPr>
-          <w:rFonts w:ascii="Arial" w:hAnsi="Arial" w:cs="Arial"/>
-          <w:sz w:val="20"/>
-          <w:szCs w:val="20"/>
-        </w:rPr>
-        <w:t xml:space="preserve"> </w:t>
-      </w:r>
-      <w:r>
-        <w:rPr>
-          <w:rFonts w:ascii="Arial" w:hAnsi="Arial" w:cs="Arial"/>
-          <w:b/>
-          <w:sz w:val="20"/>
-          <w:szCs w:val="20"/>
-        </w:rPr>
-        <w:t>F</w:t>
-      </w:r>
-      <w:r>
-        <w:rPr>
-          <w:rFonts w:ascii="Arial" w:hAnsi="Arial" w:cs="Arial"/>
-          <w:b/>
-          <w:sz w:val="20"/>
-          <w:szCs w:val="20"/>
-        </w:rPr>
-        <w:t xml:space="preserve">reelance </w:t>
-      </w:r>
-      <w:r>
-        <w:rPr>
-          <w:rFonts w:ascii="Arial" w:hAnsi="Arial" w:cs="Arial"/>
-          <w:b/>
-          <w:sz w:val="20"/>
-          <w:szCs w:val="20"/>
-        </w:rPr>
-        <w:t>Artist</w:t>
-      </w:r>
-      <w:r>
-        <w:rPr>
-          <w:rFonts w:ascii="Arial" w:hAnsi="Arial" w:cs="Arial"/>
-          <w:sz w:val="20"/>
-          <w:szCs w:val="20"/>
-        </w:rPr>
-        <w:t xml:space="preserve"> </w:t>
-      </w:r>
-    </w:p>
-    <w:p>
-      <w:pPr>
-        <w:ind w:left="1440"/>
-        <w:rPr>
-          <w:rFonts w:ascii="Arial" w:hAnsi="Arial" w:cs="Arial"/>
-          <w:sz w:val="20"/>
-          <w:szCs w:val="20"/>
-        </w:rPr>
-      </w:pPr>
-      <w:r>
-        <w:rPr>
-          <w:rFonts w:ascii="Arial" w:hAnsi="Arial" w:cs="Arial"/>
-          <w:sz w:val="20"/>
-          <w:szCs w:val="20"/>
-        </w:rPr>
-        <w:t>- Worked with clients to bring an idea to final form</w:t>
-      </w:r>
-      <w:r>
-        <w:rPr>
-          <w:rFonts w:ascii="Arial" w:hAnsi="Arial" w:cs="Arial"/>
-          <w:sz w:val="20"/>
-          <w:szCs w:val="20"/>
-        </w:rPr>
-        <w:br/>
-        <w:t xml:space="preserve">- Drawing, Painting, and Photo manipulation </w:t>
-      </w:r>
-      <w:r>
-        <w:rPr>
-          <w:rFonts w:ascii="Arial" w:hAnsi="Arial" w:cs="Arial"/>
-          <w:sz w:val="20"/>
-          <w:szCs w:val="20"/>
-        </w:rPr>
-        <w:br/>
-        <w:t>- Clients Include</w:t>
-      </w:r>
-      <w:r>
-        <w:rPr>
-          <w:rFonts w:ascii="Arial" w:hAnsi="Arial" w:cs="Arial"/>
-          <w:sz w:val="20"/>
-          <w:szCs w:val="20"/>
-        </w:rPr>
-        <w:t>:</w:t>
-      </w:r>
-      <w:r>
-        <w:rPr>
-          <w:rFonts w:ascii="Arial" w:hAnsi="Arial" w:cs="Arial"/>
-          <w:sz w:val="20"/>
-          <w:szCs w:val="20"/>
-        </w:rPr>
-        <w:t xml:space="preserve"> Lenny Letter, SelfPubBookCovers.com, BoomBoomPrints.com, </w:t>
-      </w:r>
-      <w:proofErr w:type="spellStart"/>
-      <w:r>
-        <w:rPr>
-          <w:rFonts w:ascii="Arial" w:hAnsi="Arial" w:cs="Arial"/>
-          <w:sz w:val="20"/>
-          <w:szCs w:val="20"/>
-        </w:rPr>
-        <w:t>Redbubble</w:t>
-      </w:r>
-      <w:proofErr w:type="spellEnd"/>
-      <w:r>
-        <w:rPr>
-          <w:rFonts w:ascii="Arial" w:hAnsi="Arial" w:cs="Arial"/>
-          <w:sz w:val="20"/>
-          <w:szCs w:val="20"/>
-        </w:rPr>
-        <w:t>, and private individuals.</w:t>
-      </w:r>
-    </w:p>
-    <w:p>
-      <w:pPr>
-        <w:rPr>
-          <w:rFonts w:ascii="Arial" w:hAnsi="Arial" w:cs="Arial"/>
-          <w:b/>
-          <w:sz w:val="20"/>
-          <w:szCs w:val="20"/>
-          <w:u w:val="single"/>
-        </w:rPr>
-      </w:pPr>
-      <w:r>
-        <w:rPr>
-          <w:rFonts w:ascii="Arial" w:hAnsi="Arial" w:cs="Arial"/>
-          <w:b/>
-          <w:sz w:val="20"/>
-          <w:szCs w:val="20"/>
-          <w:u w:val="single"/>
-        </w:rPr>
-        <w:t>Work Experience</w:t>
-      </w:r>
-    </w:p>
-    <w:p>
-      <w:pPr>
-        <w:spacing w:after="0"/>
-        <w:ind w:left="1267" w:hanging="1267"/>
-        <w:rPr>
-          <w:rFonts w:ascii="Arial" w:hAnsi="Arial" w:cs="Arial"/>
-          <w:b/>
-          <w:sz w:val="20"/>
-          <w:szCs w:val="20"/>
-        </w:rPr>
-      </w:pPr>
-      <w:r>
-        <w:rPr>
-          <w:rFonts w:ascii="Arial" w:hAnsi="Arial" w:cs="Arial"/>
-          <w:i/>
-          <w:sz w:val="20"/>
-          <w:szCs w:val="20"/>
-        </w:rPr>
-        <w:t>2013 – Present:</w:t>
-      </w:r>
-      <w:r>
-        <w:rPr>
-          <w:rFonts w:ascii="Arial" w:hAnsi="Arial" w:cs="Arial"/>
-          <w:sz w:val="20"/>
-          <w:szCs w:val="20"/>
-        </w:rPr>
-        <w:t xml:space="preserve"> </w:t>
-      </w:r>
-      <w:r>
-        <w:rPr>
-          <w:rFonts w:ascii="Arial" w:hAnsi="Arial" w:cs="Arial"/>
-          <w:b/>
-          <w:sz w:val="20"/>
-          <w:szCs w:val="20"/>
-        </w:rPr>
-        <w:t>Social Media Assistant to Forever Living Products (NJ)</w:t>
-      </w:r>
-    </w:p>
-    <w:p>
-      <w:pPr>
-        <w:spacing w:after="0"/>
-        <w:rPr>
-          <w:rFonts w:ascii="Arial" w:hAnsi="Arial" w:cs="Arial"/>
-          <w:b/>
-          <w:sz w:val="20"/>
-          <w:szCs w:val="20"/>
-        </w:rPr>
-      </w:pPr>
-      <w:r>
-        <w:rPr>
-          <w:rFonts w:ascii="Arial" w:hAnsi="Arial" w:cs="Arial"/>
-          <w:i/>
-          <w:sz w:val="20"/>
-          <w:szCs w:val="20"/>
-        </w:rPr>
-        <w:t>2006 – 2011</w:t>
-      </w:r>
-      <w:r>
-        <w:rPr>
-          <w:rFonts w:ascii="Arial" w:hAnsi="Arial" w:cs="Arial"/>
-          <w:sz w:val="20"/>
-          <w:szCs w:val="20"/>
-        </w:rPr>
-        <w:t xml:space="preserve">: </w:t>
-      </w:r>
-      <w:r>
-        <w:rPr>
-          <w:rFonts w:ascii="Arial" w:hAnsi="Arial" w:cs="Arial"/>
-          <w:b/>
-          <w:sz w:val="20"/>
-          <w:szCs w:val="20"/>
-        </w:rPr>
-        <w:t>National Amusements: Usher Supervisor</w:t>
-      </w:r>
-    </w:p>
-    <w:p>
-      <w:pPr>
-        <w:spacing w:after="0"/>
-        <w:rPr>
-          <w:rFonts w:ascii="Arial" w:hAnsi="Arial" w:cs="Arial"/>
-          <w:sz w:val="20"/>
-          <w:szCs w:val="20"/>
-        </w:rPr>
-      </w:pPr>
     </w:p>
     <w:p>
       <w:pPr>
@@ -778,7 +511,17 @@
           <w:sz w:val="20"/>
           <w:szCs w:val="20"/>
         </w:rPr>
-        <w:t>Against</w:t>
+        <w:t>Agai</w:t>
+      </w:r>
+      <w:bookmarkStart w:id="0" w:name="_GoBack"/>
+      <w:bookmarkEnd w:id="0"/>
+      <w:r>
+        <w:rPr>
+          <w:rFonts w:ascii="Arial" w:hAnsi="Arial" w:cs="Arial"/>
+          <w:sz w:val="20"/>
+          <w:szCs w:val="20"/>
+        </w:rPr>
+        <w:t>nst</w:t>
       </w:r>
       <w:proofErr w:type="gramEnd"/>
       <w:r>
@@ -883,7 +626,7 @@
         <w:br/>
         <w:t xml:space="preserve">- </w:t>
       </w:r>
-      <w:hyperlink r:id="rId6" w:history="1">
+      <w:hyperlink r:id="rId7" w:history="1">
         <w:r>
           <w:rPr>
             <w:rStyle w:val="Hyperlink"/>
@@ -1040,7 +783,7 @@
         <w:br/>
         <w:t xml:space="preserve">- </w:t>
       </w:r>
-      <w:hyperlink r:id="rId7" w:history="1">
+      <w:hyperlink r:id="rId8" w:history="1">
         <w:r>
           <w:rPr>
             <w:rStyle w:val="Hyperlink"/>
@@ -1067,7 +810,7 @@
         </w:rPr>
         <w:t xml:space="preserve">/ </w:t>
       </w:r>
-      <w:hyperlink r:id="rId8" w:history="1">
+      <w:hyperlink r:id="rId9" w:history="1">
         <w:r>
           <w:rPr>
             <w:rStyle w:val="Hyperlink"/>
@@ -1189,7 +932,7 @@
         <w:br/>
         <w:t xml:space="preserve">- </w:t>
       </w:r>
-      <w:hyperlink r:id="rId9" w:history="1">
+      <w:hyperlink r:id="rId10" w:history="1">
         <w:r>
           <w:rPr>
             <w:rStyle w:val="Hyperlink"/>
@@ -1216,7 +959,7 @@
         </w:rPr>
         <w:t xml:space="preserve">/ </w:t>
       </w:r>
-      <w:hyperlink r:id="rId10" w:history="1">
+      <w:hyperlink r:id="rId11" w:history="1">
         <w:r>
           <w:rPr>
             <w:rStyle w:val="Hyperlink"/>
@@ -1235,6 +978,258 @@
         </w:rPr>
         <w:t xml:space="preserve"> </w:t>
       </w:r>
+    </w:p>
+    <w:p>
+      <w:pPr>
+        <w:rPr>
+          <w:rFonts w:ascii="Arial" w:hAnsi="Arial" w:cs="Arial"/>
+          <w:b/>
+          <w:sz w:val="20"/>
+          <w:szCs w:val="20"/>
+          <w:u w:val="single"/>
+        </w:rPr>
+      </w:pPr>
+      <w:r>
+        <w:rPr>
+          <w:rFonts w:ascii="Arial" w:hAnsi="Arial" w:cs="Arial"/>
+          <w:b/>
+          <w:sz w:val="20"/>
+          <w:szCs w:val="20"/>
+          <w:u w:val="single"/>
+        </w:rPr>
+        <w:t xml:space="preserve">Relevant </w:t>
+      </w:r>
+      <w:r>
+        <w:rPr>
+          <w:rFonts w:ascii="Arial" w:hAnsi="Arial" w:cs="Arial"/>
+          <w:b/>
+          <w:sz w:val="20"/>
+          <w:szCs w:val="20"/>
+          <w:u w:val="single"/>
+        </w:rPr>
+        <w:t>Work Experience</w:t>
+      </w:r>
+    </w:p>
+    <w:p>
+      <w:pPr>
+        <w:spacing w:after="0"/>
+        <w:rPr>
+          <w:rFonts w:ascii="Arial" w:hAnsi="Arial" w:cs="Arial"/>
+          <w:sz w:val="20"/>
+          <w:szCs w:val="20"/>
+        </w:rPr>
+      </w:pPr>
+      <w:r>
+        <w:rPr>
+          <w:rFonts w:ascii="Arial" w:hAnsi="Arial" w:cs="Arial"/>
+          <w:i/>
+          <w:sz w:val="20"/>
+          <w:szCs w:val="20"/>
+        </w:rPr>
+        <w:t>2013 – Present:</w:t>
+      </w:r>
+      <w:r>
+        <w:rPr>
+          <w:rFonts w:ascii="Arial" w:hAnsi="Arial" w:cs="Arial"/>
+          <w:sz w:val="20"/>
+          <w:szCs w:val="20"/>
+        </w:rPr>
+        <w:t xml:space="preserve"> </w:t>
+      </w:r>
+      <w:r>
+        <w:rPr>
+          <w:rFonts w:ascii="Arial" w:hAnsi="Arial" w:cs="Arial"/>
+          <w:b/>
+          <w:sz w:val="20"/>
+          <w:szCs w:val="20"/>
+        </w:rPr>
+        <w:t>Freelance Artist</w:t>
+      </w:r>
+      <w:r>
+        <w:rPr>
+          <w:rFonts w:ascii="Arial" w:hAnsi="Arial" w:cs="Arial"/>
+          <w:sz w:val="20"/>
+          <w:szCs w:val="20"/>
+        </w:rPr>
+        <w:t xml:space="preserve"> </w:t>
+      </w:r>
+    </w:p>
+    <w:p>
+      <w:pPr>
+        <w:ind w:left="1440"/>
+        <w:rPr>
+          <w:rFonts w:ascii="Arial" w:hAnsi="Arial" w:cs="Arial"/>
+          <w:sz w:val="20"/>
+          <w:szCs w:val="20"/>
+        </w:rPr>
+      </w:pPr>
+      <w:r>
+        <w:rPr>
+          <w:rFonts w:ascii="Arial" w:hAnsi="Arial" w:cs="Arial"/>
+          <w:sz w:val="20"/>
+          <w:szCs w:val="20"/>
+        </w:rPr>
+        <w:t>- Worked with clients to bring an idea to final form</w:t>
+      </w:r>
+      <w:r>
+        <w:rPr>
+          <w:rFonts w:ascii="Arial" w:hAnsi="Arial" w:cs="Arial"/>
+          <w:sz w:val="20"/>
+          <w:szCs w:val="20"/>
+        </w:rPr>
+        <w:br/>
+        <w:t xml:space="preserve">- Drawing, Painting, and Photo manipulation </w:t>
+      </w:r>
+      <w:r>
+        <w:rPr>
+          <w:rFonts w:ascii="Arial" w:hAnsi="Arial" w:cs="Arial"/>
+          <w:sz w:val="20"/>
+          <w:szCs w:val="20"/>
+        </w:rPr>
+        <w:br/>
+        <w:t>- Clients Include</w:t>
+      </w:r>
+      <w:r>
+        <w:rPr>
+          <w:rFonts w:ascii="Arial" w:hAnsi="Arial" w:cs="Arial"/>
+          <w:sz w:val="20"/>
+          <w:szCs w:val="20"/>
+        </w:rPr>
+        <w:t>:</w:t>
+      </w:r>
+      <w:r>
+        <w:rPr>
+          <w:rFonts w:ascii="Arial" w:hAnsi="Arial" w:cs="Arial"/>
+          <w:sz w:val="20"/>
+          <w:szCs w:val="20"/>
+        </w:rPr>
+        <w:t xml:space="preserve"> Lenny Letter, SelfPubBookCovers.com, BoomBoomPrints.com, </w:t>
+      </w:r>
+      <w:proofErr w:type="spellStart"/>
+      <w:r>
+        <w:rPr>
+          <w:rFonts w:ascii="Arial" w:hAnsi="Arial" w:cs="Arial"/>
+          <w:sz w:val="20"/>
+          <w:szCs w:val="20"/>
+        </w:rPr>
+        <w:t>Redbubble</w:t>
+      </w:r>
+      <w:proofErr w:type="spellEnd"/>
+      <w:r>
+        <w:rPr>
+          <w:rFonts w:ascii="Arial" w:hAnsi="Arial" w:cs="Arial"/>
+          <w:sz w:val="20"/>
+          <w:szCs w:val="20"/>
+        </w:rPr>
+        <w:t>, and private individuals.</w:t>
+      </w:r>
+    </w:p>
+    <w:p>
+      <w:pPr>
+        <w:rPr>
+          <w:rFonts w:ascii="Arial" w:hAnsi="Arial" w:cs="Arial"/>
+          <w:b/>
+          <w:sz w:val="20"/>
+          <w:szCs w:val="20"/>
+          <w:u w:val="single"/>
+        </w:rPr>
+      </w:pPr>
+      <w:r>
+        <w:rPr>
+          <w:rFonts w:ascii="Arial" w:hAnsi="Arial" w:cs="Arial"/>
+          <w:b/>
+          <w:sz w:val="20"/>
+          <w:szCs w:val="20"/>
+          <w:u w:val="single"/>
+        </w:rPr>
+        <w:t>Work Experience</w:t>
+      </w:r>
+    </w:p>
+    <w:p>
+      <w:pPr>
+        <w:spacing w:after="0"/>
+        <w:ind w:left="1267" w:hanging="1267"/>
+        <w:rPr>
+          <w:rFonts w:ascii="Arial" w:hAnsi="Arial" w:cs="Arial"/>
+          <w:b/>
+          <w:sz w:val="20"/>
+          <w:szCs w:val="20"/>
+        </w:rPr>
+      </w:pPr>
+      <w:r>
+        <w:rPr>
+          <w:rFonts w:ascii="Arial" w:hAnsi="Arial" w:cs="Arial"/>
+          <w:i/>
+          <w:sz w:val="20"/>
+          <w:szCs w:val="20"/>
+        </w:rPr>
+        <w:t>2013 – Present:</w:t>
+      </w:r>
+      <w:r>
+        <w:rPr>
+          <w:rFonts w:ascii="Arial" w:hAnsi="Arial" w:cs="Arial"/>
+          <w:sz w:val="20"/>
+          <w:szCs w:val="20"/>
+        </w:rPr>
+        <w:t xml:space="preserve"> </w:t>
+      </w:r>
+      <w:r>
+        <w:rPr>
+          <w:rFonts w:ascii="Arial" w:hAnsi="Arial" w:cs="Arial"/>
+          <w:b/>
+          <w:sz w:val="20"/>
+          <w:szCs w:val="20"/>
+        </w:rPr>
+        <w:t>Social Media Assistant to Forever Living Products (NJ)</w:t>
+      </w:r>
+    </w:p>
+    <w:p>
+      <w:pPr>
+        <w:spacing w:after="0"/>
+        <w:rPr>
+          <w:rFonts w:ascii="Arial" w:hAnsi="Arial" w:cs="Arial"/>
+          <w:b/>
+          <w:sz w:val="20"/>
+          <w:szCs w:val="20"/>
+        </w:rPr>
+      </w:pPr>
+      <w:r>
+        <w:rPr>
+          <w:rFonts w:ascii="Arial" w:hAnsi="Arial" w:cs="Arial"/>
+          <w:i/>
+          <w:sz w:val="20"/>
+          <w:szCs w:val="20"/>
+        </w:rPr>
+        <w:t>2006 – 2011</w:t>
+      </w:r>
+      <w:r>
+        <w:rPr>
+          <w:rFonts w:ascii="Arial" w:hAnsi="Arial" w:cs="Arial"/>
+          <w:sz w:val="20"/>
+          <w:szCs w:val="20"/>
+        </w:rPr>
+        <w:t xml:space="preserve">: </w:t>
+      </w:r>
+      <w:r>
+        <w:rPr>
+          <w:rFonts w:ascii="Arial" w:hAnsi="Arial" w:cs="Arial"/>
+          <w:b/>
+          <w:sz w:val="20"/>
+          <w:szCs w:val="20"/>
+        </w:rPr>
+        <w:t>National Amusements: Usher Supervisor</w:t>
+      </w:r>
+    </w:p>
+    <w:p>
+      <w:pPr>
+        <w:spacing w:after="0"/>
+        <w:rPr>
+          <w:rFonts w:ascii="Arial" w:hAnsi="Arial" w:cs="Arial"/>
+          <w:b/>
+          <w:sz w:val="20"/>
+          <w:szCs w:val="20"/>
+        </w:rPr>
+      </w:pPr>
     </w:p>
     <w:p>
       <w:pPr>
@@ -2448,7 +2443,7 @@
 </file>
 
 <file path=customXml/itemProps1.xml><?xml version="1.0" encoding="utf-8"?>
-<ds:datastoreItem xmlns:ds="http://schemas.openxmlformats.org/officeDocument/2006/customXml" ds:itemID="{0ADE5C0E-67FA-453C-8926-252CB6EED3A2}">
+<ds:datastoreItem xmlns:ds="http://schemas.openxmlformats.org/officeDocument/2006/customXml" ds:itemID="{E60E9BF0-5632-456D-8463-BF2A3869191D}">
   <ds:schemaRefs>
     <ds:schemaRef ds:uri="http://schemas.openxmlformats.org/officeDocument/2006/bibliography"/>
   </ds:schemaRefs>

--- a/Resume2016.docx
+++ b/Resume2016.docx
@@ -511,17 +511,7 @@
           <w:sz w:val="20"/>
           <w:szCs w:val="20"/>
         </w:rPr>
-        <w:t>Agai</w:t>
-      </w:r>
-      <w:bookmarkStart w:id="0" w:name="_GoBack"/>
-      <w:bookmarkEnd w:id="0"/>
-      <w:r>
-        <w:rPr>
-          <w:rFonts w:ascii="Arial" w:hAnsi="Arial" w:cs="Arial"/>
-          <w:sz w:val="20"/>
-          <w:szCs w:val="20"/>
-        </w:rPr>
-        <w:t>nst</w:t>
+        <w:t>Against</w:t>
       </w:r>
       <w:proofErr w:type="gramEnd"/>
       <w:r>
@@ -653,32 +643,19 @@
         </w:rPr>
         <w:t xml:space="preserve">/ </w:t>
       </w:r>
-      <w:proofErr w:type="spellStart"/>
-      <w:r>
-        <w:rPr>
-          <w:rFonts w:ascii="Arial" w:hAnsi="Arial" w:cs="Arial"/>
-          <w:sz w:val="20"/>
-          <w:szCs w:val="20"/>
-        </w:rPr>
-        <w:t>heroku</w:t>
-      </w:r>
-      <w:proofErr w:type="spellEnd"/>
-      <w:r>
-        <w:rPr>
-          <w:rFonts w:ascii="Arial" w:hAnsi="Arial" w:cs="Arial"/>
-          <w:sz w:val="20"/>
-          <w:szCs w:val="20"/>
-        </w:rPr>
-        <w:t xml:space="preserve"> l</w:t>
-      </w:r>
-      <w:r>
-        <w:rPr>
-          <w:rFonts w:ascii="Arial" w:hAnsi="Arial" w:cs="Arial"/>
-          <w:sz w:val="20"/>
-          <w:szCs w:val="20"/>
-        </w:rPr>
-        <w:t>ink here</w:t>
-      </w:r>
+      <w:hyperlink r:id="rId8" w:history="1">
+        <w:r>
+          <w:rPr>
+            <w:rStyle w:val="Hyperlink"/>
+            <w:rFonts w:ascii="Arial" w:hAnsi="Arial" w:cs="Arial"/>
+            <w:sz w:val="20"/>
+            <w:szCs w:val="20"/>
+          </w:rPr>
+          <w:t>http://aqueous-scrubland-28144.herokuapp.com/</w:t>
+        </w:r>
+      </w:hyperlink>
+      <w:bookmarkStart w:id="0" w:name="_GoBack"/>
+      <w:bookmarkEnd w:id="0"/>
     </w:p>
     <w:p>
       <w:pPr>
@@ -783,7 +760,7 @@
         <w:br/>
         <w:t xml:space="preserve">- </w:t>
       </w:r>
-      <w:hyperlink r:id="rId8" w:history="1">
+      <w:hyperlink r:id="rId9" w:history="1">
         <w:r>
           <w:rPr>
             <w:rStyle w:val="Hyperlink"/>
@@ -810,7 +787,7 @@
         </w:rPr>
         <w:t xml:space="preserve">/ </w:t>
       </w:r>
-      <w:hyperlink r:id="rId9" w:history="1">
+      <w:hyperlink r:id="rId10" w:history="1">
         <w:r>
           <w:rPr>
             <w:rStyle w:val="Hyperlink"/>
@@ -932,7 +909,7 @@
         <w:br/>
         <w:t xml:space="preserve">- </w:t>
       </w:r>
-      <w:hyperlink r:id="rId10" w:history="1">
+      <w:hyperlink r:id="rId11" w:history="1">
         <w:r>
           <w:rPr>
             <w:rStyle w:val="Hyperlink"/>
@@ -959,7 +936,7 @@
         </w:rPr>
         <w:t xml:space="preserve">/ </w:t>
       </w:r>
-      <w:hyperlink r:id="rId11" w:history="1">
+      <w:hyperlink r:id="rId12" w:history="1">
         <w:r>
           <w:rPr>
             <w:rStyle w:val="Hyperlink"/>
@@ -2443,7 +2420,7 @@
 </file>
 
 <file path=customXml/itemProps1.xml><?xml version="1.0" encoding="utf-8"?>
-<ds:datastoreItem xmlns:ds="http://schemas.openxmlformats.org/officeDocument/2006/customXml" ds:itemID="{E60E9BF0-5632-456D-8463-BF2A3869191D}">
+<ds:datastoreItem xmlns:ds="http://schemas.openxmlformats.org/officeDocument/2006/customXml" ds:itemID="{290A2158-34E6-49B8-BBEC-07805D712DEE}">
   <ds:schemaRefs>
     <ds:schemaRef ds:uri="http://schemas.openxmlformats.org/officeDocument/2006/bibliography"/>
   </ds:schemaRefs>

--- a/Resume2016.docx
+++ b/Resume2016.docx
@@ -626,6 +626,15 @@
           </w:rPr>
           <w:t>https://github.com/y908/GroupSnack</w:t>
         </w:r>
+        <w:r>
+          <w:rPr>
+            <w:rStyle w:val="Hyperlink"/>
+            <w:rFonts w:ascii="Arial" w:hAnsi="Arial" w:cs="Arial"/>
+            <w:sz w:val="20"/>
+            <w:szCs w:val="20"/>
+          </w:rPr>
+          <w:t xml:space="preserve"> /</w:t>
+        </w:r>
       </w:hyperlink>
       <w:r>
         <w:rPr>
@@ -634,14 +643,6 @@
           <w:szCs w:val="20"/>
         </w:rPr>
         <w:t xml:space="preserve"> </w:t>
-      </w:r>
-      <w:r>
-        <w:rPr>
-          <w:rFonts w:ascii="Arial" w:hAnsi="Arial" w:cs="Arial"/>
-          <w:sz w:val="20"/>
-          <w:szCs w:val="20"/>
-        </w:rPr>
-        <w:t xml:space="preserve">/ </w:t>
       </w:r>
       <w:hyperlink r:id="rId8" w:history="1">
         <w:r>
@@ -651,11 +652,9 @@
             <w:sz w:val="20"/>
             <w:szCs w:val="20"/>
           </w:rPr>
-          <w:t>http://aqueous-scrubland-28144.herokuapp.com/</w:t>
+          <w:t>http://ruratvm.herokuapp.com/</w:t>
         </w:r>
       </w:hyperlink>
-      <w:bookmarkStart w:id="0" w:name="_GoBack"/>
-      <w:bookmarkEnd w:id="0"/>
     </w:p>
     <w:p>
       <w:pPr>
@@ -667,6 +666,8 @@
           <w:szCs w:val="20"/>
         </w:rPr>
       </w:pPr>
+      <w:bookmarkStart w:id="0" w:name="_GoBack"/>
+      <w:bookmarkEnd w:id="0"/>
       <w:r>
         <w:rPr>
           <w:rFonts w:ascii="Arial" w:hAnsi="Arial" w:cs="Arial"/>
@@ -2420,7 +2421,7 @@
 </file>
 
 <file path=customXml/itemProps1.xml><?xml version="1.0" encoding="utf-8"?>
-<ds:datastoreItem xmlns:ds="http://schemas.openxmlformats.org/officeDocument/2006/customXml" ds:itemID="{290A2158-34E6-49B8-BBEC-07805D712DEE}">
+<ds:datastoreItem xmlns:ds="http://schemas.openxmlformats.org/officeDocument/2006/customXml" ds:itemID="{65FD850E-FC97-43D1-8DB9-39495F23BC6F}">
   <ds:schemaRefs>
     <ds:schemaRef ds:uri="http://schemas.openxmlformats.org/officeDocument/2006/bibliography"/>
   </ds:schemaRefs>

--- a/Resume2016.docx
+++ b/Resume2016.docx
@@ -317,14 +317,23 @@
           <w:rFonts w:ascii="Arial" w:hAnsi="Arial" w:cs="Arial"/>
           <w:i/>
         </w:rPr>
-        <w:t xml:space="preserve"> seeking an entry level position</w:t>
-      </w:r>
-      <w:r>
-        <w:rPr>
-          <w:rFonts w:ascii="Arial" w:hAnsi="Arial" w:cs="Arial"/>
-          <w:i/>
-        </w:rPr>
-        <w:t xml:space="preserve"> in Full Stack Web Development</w:t>
+        <w:t xml:space="preserve"> seeking an </w:t>
+      </w:r>
+      <w:r>
+        <w:rPr>
+          <w:rFonts w:ascii="Arial" w:hAnsi="Arial" w:cs="Arial"/>
+          <w:i/>
+        </w:rPr>
+        <w:t xml:space="preserve">internship in </w:t>
+      </w:r>
+      <w:bookmarkStart w:id="0" w:name="_GoBack"/>
+      <w:bookmarkEnd w:id="0"/>
+      <w:r>
+        <w:rPr>
+          <w:rFonts w:ascii="Arial" w:hAnsi="Arial" w:cs="Arial"/>
+          <w:i/>
+        </w:rPr>
+        <w:t>Web Development</w:t>
       </w:r>
       <w:r>
         <w:rPr>
@@ -666,8 +675,6 @@
           <w:szCs w:val="20"/>
         </w:rPr>
       </w:pPr>
-      <w:bookmarkStart w:id="0" w:name="_GoBack"/>
-      <w:bookmarkEnd w:id="0"/>
       <w:r>
         <w:rPr>
           <w:rFonts w:ascii="Arial" w:hAnsi="Arial" w:cs="Arial"/>
@@ -2421,7 +2428,7 @@
 </file>
 
 <file path=customXml/itemProps1.xml><?xml version="1.0" encoding="utf-8"?>
-<ds:datastoreItem xmlns:ds="http://schemas.openxmlformats.org/officeDocument/2006/customXml" ds:itemID="{65FD850E-FC97-43D1-8DB9-39495F23BC6F}">
+<ds:datastoreItem xmlns:ds="http://schemas.openxmlformats.org/officeDocument/2006/customXml" ds:itemID="{87D7C5C6-25BB-4A70-8222-BDC02B98AA72}">
   <ds:schemaRefs>
     <ds:schemaRef ds:uri="http://schemas.openxmlformats.org/officeDocument/2006/bibliography"/>
   </ds:schemaRefs>
